--- a/Documentação/DOCUMENTACAO TCC.docx
+++ b/Documentação/DOCUMENTACAO TCC.docx
@@ -3667,12 +3667,6 @@
       <w:r>
         <w:rPr>
           <w:rFonts w:ascii="Arial" w:eastAsia="Arial" w:hAnsi="Arial" w:cs="Arial"/>
-        </w:rPr>
-        <w:t>,</w:t>
-      </w:r>
-      <w:r>
-        <w:rPr>
-          <w:rFonts w:ascii="Arial" w:eastAsia="Arial" w:hAnsi="Arial" w:cs="Arial"/>
           <w:spacing w:val="5"/>
         </w:rPr>
         <w:t xml:space="preserve"> </w:t>
@@ -3827,7 +3821,7 @@
         <w:rPr>
           <w:rFonts w:ascii="Arial" w:eastAsia="Arial" w:hAnsi="Arial" w:cs="Arial"/>
         </w:rPr>
-        <w:t>a</w:t>
+        <w:t>à</w:t>
       </w:r>
       <w:r>
         <w:rPr>
@@ -4406,25 +4400,23 @@
           <w:sz w:val="24"/>
           <w:szCs w:val="24"/>
         </w:rPr>
-        <w:t xml:space="preserve">Agradecemos primeiramente a Deus por nos dar saúde e sabedoria necessários para trilharmos essa difícil etapa da vida. Ao mestre </w:t>
-      </w:r>
-      <w:r>
-        <w:rPr>
-          <w:rFonts w:ascii="Arial" w:hAnsi="Arial" w:cs="Arial"/>
-          <w:color w:val="000000"/>
-          <w:sz w:val="24"/>
-          <w:szCs w:val="24"/>
-          <w:shd w:val="clear" w:color="auto" w:fill="FFFFFF"/>
-        </w:rPr>
-        <w:t>Marco Antônio Furlan de Souza</w:t>
-      </w:r>
-      <w:r>
-        <w:rPr>
-          <w:rFonts w:ascii="Arial" w:eastAsia="Arial" w:hAnsi="Arial" w:cs="Arial"/>
-          <w:sz w:val="24"/>
-          <w:szCs w:val="24"/>
-        </w:rPr>
-        <w:t>, por sua orientação, seu incentivo, tempo e confiança para que juntos conseguíssemos alcançar nosso objetivo.</w:t>
+        <w:t xml:space="preserve">Agradecemos primeiramente </w:t>
+      </w:r>
+      <w:r>
+        <w:rPr>
+          <w:rFonts w:ascii="Arial" w:eastAsia="Arial" w:hAnsi="Arial" w:cs="Arial"/>
+          <w:sz w:val="24"/>
+          <w:szCs w:val="24"/>
+        </w:rPr>
+        <w:t>à</w:t>
+      </w:r>
+      <w:r>
+        <w:rPr>
+          <w:rFonts w:ascii="Arial" w:eastAsia="Arial" w:hAnsi="Arial" w:cs="Arial"/>
+          <w:sz w:val="24"/>
+          <w:szCs w:val="24"/>
+        </w:rPr>
+        <w:t xml:space="preserve"> Deus por nos dar saúde e sabedoria necessários para trilharmos essa difícil etapa da vida. </w:t>
       </w:r>
     </w:p>
     <w:p>
@@ -4444,7 +4436,25 @@
           <w:sz w:val="24"/>
           <w:szCs w:val="24"/>
         </w:rPr>
-        <w:t>Agradecemos a todo o corpo docente da Fatec São Caetano do Sul – Antônio Russo, por terem proporcionado o conhecimento para nosso desenvolvimento pessoal e intelectual.</w:t>
+        <w:t xml:space="preserve">Ao mestre </w:t>
+      </w:r>
+      <w:r>
+        <w:rPr>
+          <w:rFonts w:ascii="Arial" w:hAnsi="Arial" w:cs="Arial"/>
+          <w:color w:val="000000"/>
+          <w:sz w:val="24"/>
+          <w:szCs w:val="24"/>
+          <w:shd w:val="clear" w:color="auto" w:fill="FFFFFF"/>
+        </w:rPr>
+        <w:t>Marco Antônio Furlan de Souza</w:t>
+      </w:r>
+      <w:r>
+        <w:rPr>
+          <w:rFonts w:ascii="Arial" w:eastAsia="Arial" w:hAnsi="Arial" w:cs="Arial"/>
+          <w:sz w:val="24"/>
+          <w:szCs w:val="24"/>
+        </w:rPr>
+        <w:t xml:space="preserve"> por sua orientação, seu incentivo, tempo e confiança para que juntos conseguíssemos alcançar nosso objetivo.</w:t>
       </w:r>
     </w:p>
     <w:p>
@@ -4464,7 +4474,35 @@
           <w:sz w:val="24"/>
           <w:szCs w:val="24"/>
         </w:rPr>
-        <w:t>E a nossos familiares e amigos por todo apoio nessa exaustiva caminhada.</w:t>
+        <w:t>Agradecemos a todo o corpo docente da Fatec São Caetano do Sul – Antônio Russo por terem proporcionado o conhecimento para nosso desenvolvimento pessoal e intelectual.</w:t>
+      </w:r>
+    </w:p>
+    <w:p>
+      <w:pPr>
+        <w:spacing w:line="360" w:lineRule="auto"/>
+        <w:ind w:firstLine="708"/>
+        <w:jc w:val="both"/>
+        <w:rPr>
+          <w:rFonts w:ascii="Arial" w:eastAsia="Arial" w:hAnsi="Arial" w:cs="Arial"/>
+          <w:sz w:val="24"/>
+          <w:szCs w:val="24"/>
+        </w:rPr>
+      </w:pPr>
+      <w:r>
+        <w:rPr>
+          <w:rFonts w:ascii="Arial" w:eastAsia="Arial" w:hAnsi="Arial" w:cs="Arial"/>
+          <w:sz w:val="24"/>
+          <w:szCs w:val="24"/>
+        </w:rPr>
+        <w:t>Aos</w:t>
+      </w:r>
+      <w:r>
+        <w:rPr>
+          <w:rFonts w:ascii="Arial" w:eastAsia="Arial" w:hAnsi="Arial" w:cs="Arial"/>
+          <w:sz w:val="24"/>
+          <w:szCs w:val="24"/>
+        </w:rPr>
+        <w:t xml:space="preserve"> nossos familiares e amigos por todo apoio nessa exaustiva caminhada.</w:t>
       </w:r>
     </w:p>
     <w:p>
@@ -4593,7 +4631,31 @@
           <w:sz w:val="24"/>
           <w:szCs w:val="24"/>
         </w:rPr>
-        <w:t xml:space="preserve">O mercado e lojas sempre procuram fidelizar seus clientes para que eles sempre voltem a consumir em seu estabelecimento. Normalmente um modo de fidelização muito eficiente, tem se mostrado com o ganho de alguma bonificação, como algum benefício ou produto em troca de sempre motivou os clientes a voltarem ao estabelecimento para conseguir tais brindes. </w:t>
+        <w:t xml:space="preserve">O mercado e lojas procuram fidelizar seus clientes para que eles sempre voltem </w:t>
+      </w:r>
+      <w:r>
+        <w:rPr>
+          <w:rFonts w:ascii="Arial" w:eastAsia="Arial" w:hAnsi="Arial" w:cs="Arial"/>
+          <w:sz w:val="24"/>
+          <w:szCs w:val="24"/>
+        </w:rPr>
+        <w:t>a</w:t>
+      </w:r>
+      <w:r>
+        <w:rPr>
+          <w:rFonts w:ascii="Arial" w:eastAsia="Arial" w:hAnsi="Arial" w:cs="Arial"/>
+          <w:sz w:val="24"/>
+          <w:szCs w:val="24"/>
+        </w:rPr>
+        <w:t xml:space="preserve"> consumir em seu estabelecimento. Normalmente um modo de fidelização muito eficiente</w:t>
+      </w:r>
+      <w:r>
+        <w:rPr>
+          <w:rFonts w:ascii="Arial" w:eastAsia="Arial" w:hAnsi="Arial" w:cs="Arial"/>
+          <w:sz w:val="24"/>
+          <w:szCs w:val="24"/>
+        </w:rPr>
+        <w:t xml:space="preserve"> é quando se frequenta um local de compra e venda com uma certa assiduidade e o cliente garante a possibilidade de ganhar diversos tipos de bonificação, como experiências, brindes e etc.</w:t>
       </w:r>
     </w:p>
     <w:p>
@@ -4613,7 +4675,111 @@
           <w:sz w:val="24"/>
           <w:szCs w:val="24"/>
         </w:rPr>
-        <w:t>Com isso foi criado os cartões de fidelidade, aonde depois de um certo número de compras o cliente tem o direito a obter o seu brinde, porem a pessoa pode perder esse cartão ou mesmo esquece-lo em casa o que faz a pessoa perder um carimbo nesse cartão e acaba desmotivando a fidelização dele.</w:t>
+        <w:t xml:space="preserve">Com isso foi criado os cartões de fidelidade, </w:t>
+      </w:r>
+      <w:r>
+        <w:rPr>
+          <w:rFonts w:ascii="Arial" w:eastAsia="Arial" w:hAnsi="Arial" w:cs="Arial"/>
+          <w:sz w:val="24"/>
+          <w:szCs w:val="24"/>
+        </w:rPr>
+        <w:t>onde</w:t>
+      </w:r>
+      <w:r>
+        <w:rPr>
+          <w:rFonts w:ascii="Arial" w:eastAsia="Arial" w:hAnsi="Arial" w:cs="Arial"/>
+          <w:sz w:val="24"/>
+          <w:szCs w:val="24"/>
+        </w:rPr>
+        <w:t xml:space="preserve"> depois de um certo número de compras o cliente tem o direito </w:t>
+      </w:r>
+      <w:r>
+        <w:rPr>
+          <w:rFonts w:ascii="Arial" w:eastAsia="Arial" w:hAnsi="Arial" w:cs="Arial"/>
+          <w:sz w:val="24"/>
+          <w:szCs w:val="24"/>
+        </w:rPr>
+        <w:t xml:space="preserve">à </w:t>
+      </w:r>
+      <w:r>
+        <w:rPr>
+          <w:rFonts w:ascii="Arial" w:eastAsia="Arial" w:hAnsi="Arial" w:cs="Arial"/>
+          <w:sz w:val="24"/>
+          <w:szCs w:val="24"/>
+        </w:rPr>
+        <w:t>obter o seu b</w:t>
+      </w:r>
+      <w:r>
+        <w:rPr>
+          <w:rFonts w:ascii="Arial" w:eastAsia="Arial" w:hAnsi="Arial" w:cs="Arial"/>
+          <w:sz w:val="24"/>
+          <w:szCs w:val="24"/>
+        </w:rPr>
+        <w:t>enefício</w:t>
+      </w:r>
+      <w:r>
+        <w:rPr>
+          <w:rFonts w:ascii="Arial" w:eastAsia="Arial" w:hAnsi="Arial" w:cs="Arial"/>
+          <w:sz w:val="24"/>
+          <w:szCs w:val="24"/>
+        </w:rPr>
+        <w:t>, por</w:t>
+      </w:r>
+      <w:r>
+        <w:rPr>
+          <w:rFonts w:ascii="Arial" w:eastAsia="Arial" w:hAnsi="Arial" w:cs="Arial"/>
+          <w:sz w:val="24"/>
+          <w:szCs w:val="24"/>
+        </w:rPr>
+        <w:t>é</w:t>
+      </w:r>
+      <w:r>
+        <w:rPr>
+          <w:rFonts w:ascii="Arial" w:eastAsia="Arial" w:hAnsi="Arial" w:cs="Arial"/>
+          <w:sz w:val="24"/>
+          <w:szCs w:val="24"/>
+        </w:rPr>
+        <w:t xml:space="preserve">m </w:t>
+      </w:r>
+      <w:r>
+        <w:rPr>
+          <w:rFonts w:ascii="Arial" w:eastAsia="Arial" w:hAnsi="Arial" w:cs="Arial"/>
+          <w:sz w:val="24"/>
+          <w:szCs w:val="24"/>
+        </w:rPr>
+        <w:t>normalmente as pessoas costumam perder</w:t>
+      </w:r>
+      <w:r>
+        <w:rPr>
+          <w:rFonts w:ascii="Arial" w:eastAsia="Arial" w:hAnsi="Arial" w:cs="Arial"/>
+          <w:sz w:val="24"/>
+          <w:szCs w:val="24"/>
+        </w:rPr>
+        <w:t xml:space="preserve"> esse cartão ou mesmo esquec</w:t>
+      </w:r>
+      <w:r>
+        <w:rPr>
+          <w:rFonts w:ascii="Arial" w:eastAsia="Arial" w:hAnsi="Arial" w:cs="Arial"/>
+          <w:sz w:val="24"/>
+          <w:szCs w:val="24"/>
+        </w:rPr>
+        <w:t>ê</w:t>
+      </w:r>
+      <w:r>
+        <w:rPr>
+          <w:rFonts w:ascii="Arial" w:eastAsia="Arial" w:hAnsi="Arial" w:cs="Arial"/>
+          <w:sz w:val="24"/>
+          <w:szCs w:val="24"/>
+        </w:rPr>
+        <w:t xml:space="preserve">-lo em casa o que faz </w:t>
+      </w:r>
+      <w:r>
+        <w:rPr>
+          <w:rFonts w:ascii="Arial" w:eastAsia="Arial" w:hAnsi="Arial" w:cs="Arial"/>
+          <w:sz w:val="24"/>
+          <w:szCs w:val="24"/>
+        </w:rPr>
+        <w:t>com que mesmo o cliente sendo assíduo ao estabelecimento em questão acaba por  desmotivar está fidelização, visto que a sua presença não tem como ser comprovada caso ele não esteja em posse deste documento.</w:t>
       </w:r>
     </w:p>
     <w:p>
@@ -4633,25 +4799,103 @@
           <w:sz w:val="24"/>
           <w:szCs w:val="24"/>
         </w:rPr>
-        <w:t xml:space="preserve">Pensando nisso, nosso sistema transforma o antigo cartão de fidelidade físico, em um cartão fidelidade digital, que ele pode instalar o aplicativo em celulares, acessar via navegadores com acesso </w:t>
-      </w:r>
-      <w:proofErr w:type="spellStart"/>
-      <w:r>
-        <w:rPr>
-          <w:rFonts w:ascii="Arial" w:eastAsia="Arial" w:hAnsi="Arial" w:cs="Arial"/>
-          <w:sz w:val="24"/>
-          <w:szCs w:val="24"/>
-        </w:rPr>
-        <w:t>a</w:t>
-      </w:r>
-      <w:proofErr w:type="spellEnd"/>
-      <w:r>
-        <w:rPr>
-          <w:rFonts w:ascii="Arial" w:eastAsia="Arial" w:hAnsi="Arial" w:cs="Arial"/>
-          <w:sz w:val="24"/>
-          <w:szCs w:val="24"/>
-        </w:rPr>
-        <w:t xml:space="preserve"> internet, toda a família pode possuir um mesmo cartão e pode ser trocados as promoções válidas.</w:t>
+        <w:t>Pensando nisso, nosso sistema transforma o antigo cartão de fidelidade físico</w:t>
+      </w:r>
+      <w:r>
+        <w:rPr>
+          <w:rFonts w:ascii="Arial" w:eastAsia="Arial" w:hAnsi="Arial" w:cs="Arial"/>
+          <w:sz w:val="24"/>
+          <w:szCs w:val="24"/>
+        </w:rPr>
+        <w:t xml:space="preserve"> </w:t>
+      </w:r>
+      <w:r>
+        <w:rPr>
+          <w:rFonts w:ascii="Arial" w:eastAsia="Arial" w:hAnsi="Arial" w:cs="Arial"/>
+          <w:sz w:val="24"/>
+          <w:szCs w:val="24"/>
+        </w:rPr>
+        <w:t xml:space="preserve">em um cartão fidelidade digital, que </w:t>
+      </w:r>
+      <w:r>
+        <w:rPr>
+          <w:rFonts w:ascii="Arial" w:eastAsia="Arial" w:hAnsi="Arial" w:cs="Arial"/>
+          <w:sz w:val="24"/>
+          <w:szCs w:val="24"/>
+        </w:rPr>
+        <w:t>pode ser instalado</w:t>
+      </w:r>
+      <w:r>
+        <w:rPr>
+          <w:rFonts w:ascii="Arial" w:eastAsia="Arial" w:hAnsi="Arial" w:cs="Arial"/>
+          <w:sz w:val="24"/>
+          <w:szCs w:val="24"/>
+        </w:rPr>
+        <w:t xml:space="preserve"> </w:t>
+      </w:r>
+      <w:r>
+        <w:rPr>
+          <w:rFonts w:ascii="Arial" w:eastAsia="Arial" w:hAnsi="Arial" w:cs="Arial"/>
+          <w:sz w:val="24"/>
+          <w:szCs w:val="24"/>
+        </w:rPr>
+        <w:t>em</w:t>
+      </w:r>
+      <w:r>
+        <w:rPr>
+          <w:rFonts w:ascii="Arial" w:eastAsia="Arial" w:hAnsi="Arial" w:cs="Arial"/>
+          <w:sz w:val="24"/>
+          <w:szCs w:val="24"/>
+        </w:rPr>
+        <w:t xml:space="preserve"> </w:t>
+      </w:r>
+      <w:r>
+        <w:rPr>
+          <w:rFonts w:ascii="Arial" w:eastAsia="Arial" w:hAnsi="Arial" w:cs="Arial"/>
+          <w:sz w:val="24"/>
+          <w:szCs w:val="24"/>
+        </w:rPr>
+        <w:t>plataformas Android e IOS</w:t>
+      </w:r>
+      <w:r>
+        <w:rPr>
+          <w:rFonts w:ascii="Arial" w:eastAsia="Arial" w:hAnsi="Arial" w:cs="Arial"/>
+          <w:sz w:val="24"/>
+          <w:szCs w:val="24"/>
+        </w:rPr>
+        <w:t xml:space="preserve"> e também este acesso pode ocorrer pelas páginas dos estabelecimentos o que permite que o cliente resgate a sua numeração caso ele não tenha </w:t>
+      </w:r>
+      <w:r>
+        <w:rPr>
+          <w:rFonts w:ascii="Arial" w:eastAsia="Arial" w:hAnsi="Arial" w:cs="Arial"/>
+          <w:sz w:val="24"/>
+          <w:szCs w:val="24"/>
+        </w:rPr>
+        <w:t xml:space="preserve">baixado o aplicativo. Lembrando que a mesma </w:t>
+      </w:r>
+      <w:r>
+        <w:rPr>
+          <w:rFonts w:ascii="Arial" w:eastAsia="Arial" w:hAnsi="Arial" w:cs="Arial"/>
+          <w:sz w:val="24"/>
+          <w:szCs w:val="24"/>
+        </w:rPr>
+        <w:t xml:space="preserve">família pode possuir um mesmo cartão e </w:t>
+      </w:r>
+      <w:r>
+        <w:rPr>
+          <w:rFonts w:ascii="Arial" w:eastAsia="Arial" w:hAnsi="Arial" w:cs="Arial"/>
+          <w:sz w:val="24"/>
+          <w:szCs w:val="24"/>
+        </w:rPr>
+        <w:t>assim trocar em</w:t>
+      </w:r>
+      <w:r>
+        <w:rPr>
+          <w:rFonts w:ascii="Arial" w:eastAsia="Arial" w:hAnsi="Arial" w:cs="Arial"/>
+          <w:sz w:val="24"/>
+          <w:szCs w:val="24"/>
+        </w:rPr>
+        <w:t xml:space="preserve"> promoções válidas.</w:t>
       </w:r>
     </w:p>
     <w:p>
@@ -4711,166 +4955,6 @@
         <w:jc w:val="both"/>
         <w:rPr>
           <w:rFonts w:ascii="Arial" w:hAnsi="Arial" w:cs="Arial"/>
-          <w:sz w:val="24"/>
-          <w:szCs w:val="24"/>
-        </w:rPr>
-      </w:pPr>
-    </w:p>
-    <w:p>
-      <w:pPr>
-        <w:jc w:val="both"/>
-        <w:rPr>
-          <w:rFonts w:ascii="Arial" w:hAnsi="Arial" w:cs="Arial"/>
-          <w:sz w:val="24"/>
-          <w:szCs w:val="24"/>
-        </w:rPr>
-      </w:pPr>
-    </w:p>
-    <w:p>
-      <w:pPr>
-        <w:jc w:val="both"/>
-        <w:rPr>
-          <w:rFonts w:ascii="Arial" w:hAnsi="Arial" w:cs="Arial"/>
-          <w:sz w:val="24"/>
-          <w:szCs w:val="24"/>
-        </w:rPr>
-      </w:pPr>
-    </w:p>
-    <w:p>
-      <w:pPr>
-        <w:jc w:val="both"/>
-        <w:rPr>
-          <w:rFonts w:ascii="Arial" w:hAnsi="Arial" w:cs="Arial"/>
-          <w:sz w:val="24"/>
-          <w:szCs w:val="24"/>
-        </w:rPr>
-      </w:pPr>
-    </w:p>
-    <w:p>
-      <w:pPr>
-        <w:jc w:val="both"/>
-        <w:rPr>
-          <w:rFonts w:ascii="Arial" w:hAnsi="Arial" w:cs="Arial"/>
-          <w:sz w:val="24"/>
-          <w:szCs w:val="24"/>
-        </w:rPr>
-      </w:pPr>
-    </w:p>
-    <w:p>
-      <w:pPr>
-        <w:jc w:val="both"/>
-        <w:rPr>
-          <w:rFonts w:ascii="Arial" w:hAnsi="Arial" w:cs="Arial"/>
-          <w:sz w:val="24"/>
-          <w:szCs w:val="24"/>
-        </w:rPr>
-      </w:pPr>
-    </w:p>
-    <w:p>
-      <w:pPr>
-        <w:jc w:val="both"/>
-        <w:rPr>
-          <w:rFonts w:ascii="Arial" w:eastAsia="Arial" w:hAnsi="Arial" w:cs="Arial"/>
-          <w:b/>
-          <w:sz w:val="24"/>
-          <w:szCs w:val="24"/>
-        </w:rPr>
-      </w:pPr>
-    </w:p>
-    <w:p>
-      <w:pPr>
-        <w:jc w:val="both"/>
-        <w:rPr>
-          <w:rFonts w:ascii="Arial" w:eastAsia="Arial" w:hAnsi="Arial" w:cs="Arial"/>
-          <w:b/>
-          <w:sz w:val="24"/>
-          <w:szCs w:val="24"/>
-        </w:rPr>
-      </w:pPr>
-    </w:p>
-    <w:p>
-      <w:pPr>
-        <w:jc w:val="both"/>
-        <w:rPr>
-          <w:rFonts w:ascii="Arial" w:eastAsia="Arial" w:hAnsi="Arial" w:cs="Arial"/>
-          <w:b/>
-          <w:sz w:val="24"/>
-          <w:szCs w:val="24"/>
-        </w:rPr>
-      </w:pPr>
-    </w:p>
-    <w:p>
-      <w:pPr>
-        <w:jc w:val="both"/>
-        <w:rPr>
-          <w:rFonts w:ascii="Arial" w:eastAsia="Arial" w:hAnsi="Arial" w:cs="Arial"/>
-          <w:b/>
-          <w:sz w:val="24"/>
-          <w:szCs w:val="24"/>
-        </w:rPr>
-      </w:pPr>
-    </w:p>
-    <w:p>
-      <w:pPr>
-        <w:jc w:val="both"/>
-        <w:rPr>
-          <w:rFonts w:ascii="Arial" w:eastAsia="Arial" w:hAnsi="Arial" w:cs="Arial"/>
-          <w:b/>
-          <w:sz w:val="24"/>
-          <w:szCs w:val="24"/>
-        </w:rPr>
-      </w:pPr>
-    </w:p>
-    <w:p>
-      <w:pPr>
-        <w:jc w:val="both"/>
-        <w:rPr>
-          <w:rFonts w:ascii="Arial" w:eastAsia="Arial" w:hAnsi="Arial" w:cs="Arial"/>
-          <w:b/>
-          <w:sz w:val="24"/>
-          <w:szCs w:val="24"/>
-        </w:rPr>
-      </w:pPr>
-    </w:p>
-    <w:p>
-      <w:pPr>
-        <w:jc w:val="both"/>
-        <w:rPr>
-          <w:rFonts w:ascii="Arial" w:eastAsia="Arial" w:hAnsi="Arial" w:cs="Arial"/>
-          <w:b/>
-          <w:sz w:val="24"/>
-          <w:szCs w:val="24"/>
-        </w:rPr>
-      </w:pPr>
-    </w:p>
-    <w:p>
-      <w:pPr>
-        <w:jc w:val="both"/>
-        <w:rPr>
-          <w:rFonts w:ascii="Arial" w:eastAsia="Arial" w:hAnsi="Arial" w:cs="Arial"/>
-          <w:b/>
-          <w:sz w:val="24"/>
-          <w:szCs w:val="24"/>
-        </w:rPr>
-      </w:pPr>
-    </w:p>
-    <w:p>
-      <w:pPr>
-        <w:jc w:val="both"/>
-        <w:rPr>
-          <w:rFonts w:ascii="Arial" w:eastAsia="Arial" w:hAnsi="Arial" w:cs="Arial"/>
-          <w:b/>
-          <w:sz w:val="24"/>
-          <w:szCs w:val="24"/>
-        </w:rPr>
-      </w:pPr>
-    </w:p>
-    <w:p>
-      <w:pPr>
-        <w:jc w:val="both"/>
-        <w:rPr>
-          <w:rFonts w:ascii="Arial" w:eastAsia="Arial" w:hAnsi="Arial" w:cs="Arial"/>
-          <w:b/>
           <w:sz w:val="24"/>
           <w:szCs w:val="24"/>
         </w:rPr>
@@ -5057,6 +5141,7 @@
           <w:spacing w:val="-5"/>
           <w:sz w:val="24"/>
           <w:szCs w:val="24"/>
+          <w:highlight w:val="yellow"/>
           <w:lang w:val="en-US"/>
         </w:rPr>
         <w:lastRenderedPageBreak/>
@@ -5069,6 +5154,7 @@
           <w:spacing w:val="2"/>
           <w:sz w:val="24"/>
           <w:szCs w:val="24"/>
+          <w:highlight w:val="yellow"/>
           <w:lang w:val="en-US"/>
         </w:rPr>
         <w:t>B</w:t>
@@ -5079,6 +5165,7 @@
           <w:b/>
           <w:sz w:val="24"/>
           <w:szCs w:val="24"/>
+          <w:highlight w:val="yellow"/>
           <w:lang w:val="en-US"/>
         </w:rPr>
         <w:t>ST</w:t>
@@ -5090,6 +5177,7 @@
           <w:spacing w:val="4"/>
           <w:sz w:val="24"/>
           <w:szCs w:val="24"/>
+          <w:highlight w:val="yellow"/>
           <w:lang w:val="en-US"/>
         </w:rPr>
         <w:t>R</w:t>
@@ -5101,6 +5189,7 @@
           <w:spacing w:val="-5"/>
           <w:sz w:val="24"/>
           <w:szCs w:val="24"/>
+          <w:highlight w:val="yellow"/>
           <w:lang w:val="en-US"/>
         </w:rPr>
         <w:t>A</w:t>
@@ -5112,6 +5201,7 @@
           <w:spacing w:val="2"/>
           <w:sz w:val="24"/>
           <w:szCs w:val="24"/>
+          <w:highlight w:val="yellow"/>
           <w:lang w:val="en-US"/>
         </w:rPr>
         <w:t>C</w:t>
@@ -5122,10 +5212,13 @@
           <w:b/>
           <w:sz w:val="24"/>
           <w:szCs w:val="24"/>
+          <w:highlight w:val="yellow"/>
           <w:lang w:val="en-US"/>
         </w:rPr>
         <w:t>T</w:t>
       </w:r>
+      <w:bookmarkStart w:id="0" w:name="_GoBack"/>
+      <w:bookmarkEnd w:id="0"/>
     </w:p>
     <w:p>
       <w:pPr>
@@ -9212,8 +9305,6 @@
         </w:rPr>
         <w:t>IO</w:t>
       </w:r>
-      <w:bookmarkStart w:id="0" w:name="_GoBack"/>
-      <w:bookmarkEnd w:id="0"/>
     </w:p>
     <w:p>
       <w:pPr>
@@ -13317,23 +13408,95 @@
           <w:sz w:val="24"/>
           <w:szCs w:val="24"/>
         </w:rPr>
-        <w:t xml:space="preserve">Atualmente o modelo de cartões de fidelidade de muitas lojas estão no modelo físico ainda, com os cartões de papel em formato de cartões de visita. O problema desse modelo é que, em vista da equipe, é muito antiquado e </w:t>
-      </w:r>
-      <w:r>
-        <w:rPr>
-          <w:rFonts w:ascii="Arial" w:eastAsia="Arial" w:hAnsi="Arial" w:cs="Arial"/>
-          <w:sz w:val="24"/>
-          <w:szCs w:val="24"/>
-        </w:rPr>
-        <w:t>tem sérios problemas como a perd</w:t>
-      </w:r>
-      <w:r>
-        <w:rPr>
-          <w:rFonts w:ascii="Arial" w:eastAsia="Arial" w:hAnsi="Arial" w:cs="Arial"/>
-          <w:sz w:val="24"/>
-          <w:szCs w:val="24"/>
-        </w:rPr>
-        <w:t>a do cartão ou o esquecimento do mesmo em uma visita não programada ao estabelecimento.</w:t>
+        <w:t>Atualmente o modelo de cartões de fidelidade de muitas lojas estão no modelo físic</w:t>
+      </w:r>
+      <w:r>
+        <w:rPr>
+          <w:rFonts w:ascii="Arial" w:eastAsia="Arial" w:hAnsi="Arial" w:cs="Arial"/>
+          <w:sz w:val="24"/>
+          <w:szCs w:val="24"/>
+        </w:rPr>
+        <w:t xml:space="preserve">o </w:t>
+      </w:r>
+      <w:r>
+        <w:rPr>
+          <w:rFonts w:ascii="Arial" w:eastAsia="Arial" w:hAnsi="Arial" w:cs="Arial"/>
+          <w:sz w:val="24"/>
+          <w:szCs w:val="24"/>
+        </w:rPr>
+        <w:t xml:space="preserve">com os cartões de papel em formato de cartões de visita. O </w:t>
+      </w:r>
+      <w:r>
+        <w:rPr>
+          <w:rFonts w:ascii="Arial" w:eastAsia="Arial" w:hAnsi="Arial" w:cs="Arial"/>
+          <w:sz w:val="24"/>
+          <w:szCs w:val="24"/>
+        </w:rPr>
+        <w:t>óbice,</w:t>
+      </w:r>
+      <w:r>
+        <w:rPr>
+          <w:rFonts w:ascii="Arial" w:eastAsia="Arial" w:hAnsi="Arial" w:cs="Arial"/>
+          <w:sz w:val="24"/>
+          <w:szCs w:val="24"/>
+        </w:rPr>
+        <w:t xml:space="preserve"> desse modelo </w:t>
+      </w:r>
+      <w:r>
+        <w:rPr>
+          <w:rFonts w:ascii="Arial" w:eastAsia="Arial" w:hAnsi="Arial" w:cs="Arial"/>
+          <w:sz w:val="24"/>
+          <w:szCs w:val="24"/>
+        </w:rPr>
+        <w:t>é que como está ultrapassado</w:t>
+      </w:r>
+      <w:r>
+        <w:rPr>
+          <w:rFonts w:ascii="Arial" w:eastAsia="Arial" w:hAnsi="Arial" w:cs="Arial"/>
+          <w:sz w:val="24"/>
+          <w:szCs w:val="24"/>
+        </w:rPr>
+        <w:t xml:space="preserve"> </w:t>
+      </w:r>
+      <w:r>
+        <w:rPr>
+          <w:rFonts w:ascii="Arial" w:eastAsia="Arial" w:hAnsi="Arial" w:cs="Arial"/>
+          <w:sz w:val="24"/>
+          <w:szCs w:val="24"/>
+        </w:rPr>
+        <w:t>normalmente encontramos</w:t>
+      </w:r>
+      <w:r>
+        <w:rPr>
+          <w:rFonts w:ascii="Arial" w:eastAsia="Arial" w:hAnsi="Arial" w:cs="Arial"/>
+          <w:sz w:val="24"/>
+          <w:szCs w:val="24"/>
+        </w:rPr>
+        <w:t xml:space="preserve"> sérios problemas como a perd</w:t>
+      </w:r>
+      <w:r>
+        <w:rPr>
+          <w:rFonts w:ascii="Arial" w:eastAsia="Arial" w:hAnsi="Arial" w:cs="Arial"/>
+          <w:sz w:val="24"/>
+          <w:szCs w:val="24"/>
+        </w:rPr>
+        <w:t xml:space="preserve">a do cartão ou o esquecimento </w:t>
+      </w:r>
+      <w:r>
+        <w:rPr>
+          <w:rFonts w:ascii="Arial" w:eastAsia="Arial" w:hAnsi="Arial" w:cs="Arial"/>
+          <w:sz w:val="24"/>
+          <w:szCs w:val="24"/>
+        </w:rPr>
+        <w:t>quando o cliente realiza</w:t>
+      </w:r>
+      <w:r>
+        <w:rPr>
+          <w:rFonts w:ascii="Arial" w:eastAsia="Arial" w:hAnsi="Arial" w:cs="Arial"/>
+          <w:sz w:val="24"/>
+          <w:szCs w:val="24"/>
+        </w:rPr>
+        <w:t xml:space="preserve"> uma visita não programada ao estabelecimento.</w:t>
       </w:r>
     </w:p>
     <w:p>
@@ -13353,7 +13516,23 @@
           <w:sz w:val="24"/>
           <w:szCs w:val="24"/>
         </w:rPr>
-        <w:t xml:space="preserve">Portanto decidimos elaborar uma ferramenta sistêmica para transformar esses cartões de fidelidade, de um modelo físico para um modelo virtualizado, </w:t>
+        <w:t>Portanto decidimos elaborar uma ferramenta sistêmica para transformar esses cartões de fidelidade</w:t>
+      </w:r>
+      <w:r>
+        <w:rPr>
+          <w:rFonts w:ascii="Arial" w:eastAsia="Arial" w:hAnsi="Arial" w:cs="Arial"/>
+          <w:sz w:val="24"/>
+          <w:szCs w:val="24"/>
+        </w:rPr>
+        <w:t xml:space="preserve"> </w:t>
+      </w:r>
+      <w:r>
+        <w:rPr>
+          <w:rFonts w:ascii="Arial" w:eastAsia="Arial" w:hAnsi="Arial" w:cs="Arial"/>
+          <w:sz w:val="24"/>
+          <w:szCs w:val="24"/>
+        </w:rPr>
+        <w:t xml:space="preserve">de um modelo físico para um modelo virtualizado, </w:t>
       </w:r>
       <w:r>
         <w:rPr>
@@ -13377,8 +13556,34 @@
           <w:sz w:val="24"/>
           <w:szCs w:val="24"/>
         </w:rPr>
-        <w:t>le e assim motivando o cliente a</w:t>
-      </w:r>
+        <w:t xml:space="preserve">le e </w:t>
+      </w:r>
+      <w:r>
+        <w:rPr>
+          <w:rFonts w:ascii="Arial" w:eastAsia="Arial" w:hAnsi="Arial" w:cs="Arial"/>
+          <w:sz w:val="24"/>
+          <w:szCs w:val="24"/>
+        </w:rPr>
+        <w:t>motivamos</w:t>
+      </w:r>
+      <w:r>
+        <w:rPr>
+          <w:rFonts w:ascii="Arial" w:eastAsia="Arial" w:hAnsi="Arial" w:cs="Arial"/>
+          <w:sz w:val="24"/>
+          <w:szCs w:val="24"/>
+        </w:rPr>
+        <w:t xml:space="preserve"> o cliente </w:t>
+      </w:r>
+      <w:proofErr w:type="gramStart"/>
+      <w:r>
+        <w:rPr>
+          <w:rFonts w:ascii="Arial" w:eastAsia="Arial" w:hAnsi="Arial" w:cs="Arial"/>
+          <w:sz w:val="24"/>
+          <w:szCs w:val="24"/>
+        </w:rPr>
+        <w:t>à</w:t>
+      </w:r>
+      <w:proofErr w:type="gramEnd"/>
       <w:r>
         <w:rPr>
           <w:rFonts w:ascii="Arial" w:eastAsia="Arial" w:hAnsi="Arial" w:cs="Arial"/>
@@ -13425,7 +13630,23 @@
           <w:sz w:val="24"/>
           <w:szCs w:val="24"/>
         </w:rPr>
-        <w:t xml:space="preserve">O sistema disponibilizará dados estatísticos, ao proprietário ou diretoria, que representará qual a unidade que disponibilizou o maior </w:t>
+        <w:t>O sistema disponibilizará dados estatísticos</w:t>
+      </w:r>
+      <w:r>
+        <w:rPr>
+          <w:rFonts w:ascii="Arial" w:eastAsia="Arial" w:hAnsi="Arial" w:cs="Arial"/>
+          <w:sz w:val="24"/>
+          <w:szCs w:val="24"/>
+        </w:rPr>
+        <w:t xml:space="preserve"> </w:t>
+      </w:r>
+      <w:r>
+        <w:rPr>
+          <w:rFonts w:ascii="Arial" w:eastAsia="Arial" w:hAnsi="Arial" w:cs="Arial"/>
+          <w:sz w:val="24"/>
+          <w:szCs w:val="24"/>
+        </w:rPr>
+        <w:t xml:space="preserve">ao proprietário ou diretoria, que representará qual a unidade que disponibilizou o maior </w:t>
       </w:r>
       <w:r>
         <w:rPr>
@@ -13477,20 +13698,98 @@
           <w:sz w:val="24"/>
           <w:szCs w:val="24"/>
         </w:rPr>
-        <w:t xml:space="preserve"> clientes e lojistas, pequenos ou não, a um sistema de fidelização no qual o lojista disponibiliza uma cartela virtual de promoção e o cliente, com compras em sua loja, ganha carimbos digitais e ao completar a cartela com o número necessário de carimbos, pode trocar pela promoção que o lojista disponibilizou. Assim atraindo sempre uma clientela fidelizada ao lojista além do marketing “boca a boca” que é muito eficiente já que novos clientes sentem muito mais confiança em indicação e experiência de um conhecido, do que em uma propaganda.</w:t>
-      </w:r>
-    </w:p>
-    <w:p>
-      <w:pPr>
-        <w:spacing w:before="240" w:after="240" w:line="360" w:lineRule="auto"/>
-        <w:ind w:firstLine="709"/>
-        <w:jc w:val="both"/>
-        <w:rPr>
-          <w:rFonts w:ascii="Arial" w:eastAsia="Arial" w:hAnsi="Arial" w:cs="Arial"/>
-          <w:sz w:val="24"/>
-          <w:szCs w:val="24"/>
-        </w:rPr>
-      </w:pPr>
+        <w:t xml:space="preserve"> clientes e lojistas, pequenos ou não, a um sistema de fidelização no qual o lojista disponibiliza uma cartela virtual de promoção e o cliente</w:t>
+      </w:r>
+      <w:r>
+        <w:rPr>
+          <w:rFonts w:ascii="Arial" w:eastAsia="Arial" w:hAnsi="Arial" w:cs="Arial"/>
+          <w:sz w:val="24"/>
+          <w:szCs w:val="24"/>
+        </w:rPr>
+        <w:t xml:space="preserve"> </w:t>
+      </w:r>
+      <w:r>
+        <w:rPr>
+          <w:rFonts w:ascii="Arial" w:eastAsia="Arial" w:hAnsi="Arial" w:cs="Arial"/>
+          <w:sz w:val="24"/>
+          <w:szCs w:val="24"/>
+        </w:rPr>
+        <w:t xml:space="preserve">com compras em sua loja, ganha carimbos digitais e </w:t>
+      </w:r>
+      <w:r>
+        <w:rPr>
+          <w:rFonts w:ascii="Arial" w:eastAsia="Arial" w:hAnsi="Arial" w:cs="Arial"/>
+          <w:sz w:val="24"/>
+          <w:szCs w:val="24"/>
+        </w:rPr>
+        <w:t>quando completa</w:t>
+      </w:r>
+      <w:r>
+        <w:rPr>
+          <w:rFonts w:ascii="Arial" w:eastAsia="Arial" w:hAnsi="Arial" w:cs="Arial"/>
+          <w:sz w:val="24"/>
+          <w:szCs w:val="24"/>
+        </w:rPr>
+        <w:t xml:space="preserve"> a cartela com o número necessário de carimbos, pode trocar pela promoção que o lojista disponibilizou. </w:t>
+      </w:r>
+      <w:r>
+        <w:rPr>
+          <w:rFonts w:ascii="Arial" w:eastAsia="Arial" w:hAnsi="Arial" w:cs="Arial"/>
+          <w:sz w:val="24"/>
+          <w:szCs w:val="24"/>
+        </w:rPr>
+        <w:t xml:space="preserve">Desta forma os clientes </w:t>
+      </w:r>
+      <w:proofErr w:type="gramStart"/>
+      <w:r>
+        <w:rPr>
+          <w:rFonts w:ascii="Arial" w:eastAsia="Arial" w:hAnsi="Arial" w:cs="Arial"/>
+          <w:sz w:val="24"/>
+          <w:szCs w:val="24"/>
+        </w:rPr>
+        <w:t xml:space="preserve">são </w:t>
+      </w:r>
+      <w:r>
+        <w:rPr>
+          <w:rFonts w:ascii="Arial" w:eastAsia="Arial" w:hAnsi="Arial" w:cs="Arial"/>
+          <w:sz w:val="24"/>
+          <w:szCs w:val="24"/>
+        </w:rPr>
+        <w:t xml:space="preserve"> </w:t>
+      </w:r>
+      <w:r>
+        <w:rPr>
+          <w:rFonts w:ascii="Arial" w:eastAsia="Arial" w:hAnsi="Arial" w:cs="Arial"/>
+          <w:sz w:val="24"/>
+          <w:szCs w:val="24"/>
+        </w:rPr>
+        <w:t>atraídos</w:t>
+      </w:r>
+      <w:proofErr w:type="gramEnd"/>
+      <w:r>
+        <w:rPr>
+          <w:rFonts w:ascii="Arial" w:eastAsia="Arial" w:hAnsi="Arial" w:cs="Arial"/>
+          <w:sz w:val="24"/>
+          <w:szCs w:val="24"/>
+        </w:rPr>
+        <w:t xml:space="preserve"> pela propaganda urbana, aquela que se propaga entre seus conhecidos, assim temos</w:t>
+      </w:r>
+      <w:r>
+        <w:rPr>
+          <w:rFonts w:ascii="Arial" w:eastAsia="Arial" w:hAnsi="Arial" w:cs="Arial"/>
+          <w:sz w:val="24"/>
+          <w:szCs w:val="24"/>
+        </w:rPr>
+        <w:t xml:space="preserve"> sempre uma clientela fidelizada</w:t>
+      </w:r>
+      <w:r>
+        <w:rPr>
+          <w:rFonts w:ascii="Arial" w:eastAsia="Arial" w:hAnsi="Arial" w:cs="Arial"/>
+          <w:sz w:val="24"/>
+          <w:szCs w:val="24"/>
+        </w:rPr>
+        <w:t>, pois os novos usuários tem melhores referências para começar a frequentar o estabelecimento.</w:t>
+      </w:r>
     </w:p>
     <w:p>
       <w:pPr>
@@ -18660,7 +18959,6 @@
                 <w:sz w:val="24"/>
                 <w:szCs w:val="24"/>
               </w:rPr>
-              <w:lastRenderedPageBreak/>
               <w:t>R0</w:t>
             </w:r>
             <w:r>
@@ -22617,7 +22915,6 @@
                 <w:sz w:val="24"/>
                 <w:szCs w:val="24"/>
               </w:rPr>
-              <w:lastRenderedPageBreak/>
               <w:t xml:space="preserve">Fluxo Principal: </w:t>
             </w:r>
           </w:p>
@@ -26761,7 +27058,6 @@
         </w:rPr>
         <w:t xml:space="preserve"> o usuário pode verificar quais cartelas </w:t>
       </w:r>
-      <w:proofErr w:type="gramStart"/>
       <w:r>
         <w:rPr>
           <w:rFonts w:ascii="Arial" w:eastAsia="Arial" w:hAnsi="Arial" w:cs="Arial"/>
@@ -26769,9 +27065,8 @@
           <w:sz w:val="24"/>
           <w:szCs w:val="24"/>
         </w:rPr>
-        <w:t>ele possuí</w:t>
-      </w:r>
-      <w:proofErr w:type="gramEnd"/>
+        <w:t>ele possui</w:t>
+      </w:r>
       <w:r>
         <w:rPr>
           <w:rFonts w:ascii="Arial" w:eastAsia="Arial" w:hAnsi="Arial" w:cs="Arial"/>
@@ -26779,7 +27074,7 @@
           <w:sz w:val="24"/>
           <w:szCs w:val="24"/>
         </w:rPr>
-        <w:t xml:space="preserve">, as informações de cada cartela como data de validade e quantidade de carimbos além da quantidade de carimbos que já possuí </w:t>
+        <w:t xml:space="preserve"> as informações de cada cartela como data de validade e quantidade de carimbos além da quantidade de carimbos que já possuí </w:t>
       </w:r>
       <w:r>
         <w:rPr>
@@ -28830,7 +29125,23 @@
           <w:sz w:val="24"/>
           <w:szCs w:val="24"/>
         </w:rPr>
-        <w:t xml:space="preserve">esente trabalho possibilitou ao grupo um grande ganho de experiência sobre o desenvolvimento de software, e o uso de boas práticas de qualidade de software nos conduziu para que chegássemos ao objetivo inicialmente proposto. </w:t>
+        <w:t>esente trabalho possibilitou ao grupo um grande ganho de experiência sobre o desenvolvimento de software</w:t>
+      </w:r>
+      <w:r>
+        <w:rPr>
+          <w:rFonts w:ascii="Arial" w:eastAsia="Arial" w:hAnsi="Arial" w:cs="Arial"/>
+          <w:sz w:val="24"/>
+          <w:szCs w:val="24"/>
+        </w:rPr>
+        <w:t xml:space="preserve"> </w:t>
+      </w:r>
+      <w:r>
+        <w:rPr>
+          <w:rFonts w:ascii="Arial" w:eastAsia="Arial" w:hAnsi="Arial" w:cs="Arial"/>
+          <w:sz w:val="24"/>
+          <w:szCs w:val="24"/>
+        </w:rPr>
+        <w:t xml:space="preserve">e o uso de boas práticas de qualidade de software nos conduziu para que chegássemos ao objetivo inicialmente proposto. </w:t>
       </w:r>
     </w:p>
     <w:p>
@@ -33982,7 +34293,7 @@
 </file>
 
 <file path=customXml/itemProps1.xml><?xml version="1.0" encoding="utf-8"?>
-<ds:datastoreItem xmlns:ds="http://schemas.openxmlformats.org/officeDocument/2006/customXml" ds:itemID="{3EBC6FC1-C97C-461B-9229-C751FA46D668}">
+<ds:datastoreItem xmlns:ds="http://schemas.openxmlformats.org/officeDocument/2006/customXml" ds:itemID="{71CDA7BF-81F0-41E0-B260-31EA7ACA2604}">
   <ds:schemaRefs>
     <ds:schemaRef ds:uri="http://schemas.openxmlformats.org/officeDocument/2006/bibliography"/>
   </ds:schemaRefs>

--- a/Documentação/DOCUMENTACAO TCC.docx
+++ b/Documentação/DOCUMENTACAO TCC.docx
@@ -5141,7 +5141,6 @@
           <w:spacing w:val="-5"/>
           <w:sz w:val="24"/>
           <w:szCs w:val="24"/>
-          <w:highlight w:val="yellow"/>
           <w:lang w:val="en-US"/>
         </w:rPr>
         <w:lastRenderedPageBreak/>
@@ -5154,7 +5153,6 @@
           <w:spacing w:val="2"/>
           <w:sz w:val="24"/>
           <w:szCs w:val="24"/>
-          <w:highlight w:val="yellow"/>
           <w:lang w:val="en-US"/>
         </w:rPr>
         <w:t>B</w:t>
@@ -5165,7 +5163,6 @@
           <w:b/>
           <w:sz w:val="24"/>
           <w:szCs w:val="24"/>
-          <w:highlight w:val="yellow"/>
           <w:lang w:val="en-US"/>
         </w:rPr>
         <w:t>ST</w:t>
@@ -5177,7 +5174,6 @@
           <w:spacing w:val="4"/>
           <w:sz w:val="24"/>
           <w:szCs w:val="24"/>
-          <w:highlight w:val="yellow"/>
           <w:lang w:val="en-US"/>
         </w:rPr>
         <w:t>R</w:t>
@@ -5189,7 +5185,6 @@
           <w:spacing w:val="-5"/>
           <w:sz w:val="24"/>
           <w:szCs w:val="24"/>
-          <w:highlight w:val="yellow"/>
           <w:lang w:val="en-US"/>
         </w:rPr>
         <w:t>A</w:t>
@@ -5201,7 +5196,6 @@
           <w:spacing w:val="2"/>
           <w:sz w:val="24"/>
           <w:szCs w:val="24"/>
-          <w:highlight w:val="yellow"/>
           <w:lang w:val="en-US"/>
         </w:rPr>
         <w:t>C</w:t>
@@ -5212,13 +5206,10 @@
           <w:b/>
           <w:sz w:val="24"/>
           <w:szCs w:val="24"/>
-          <w:highlight w:val="yellow"/>
           <w:lang w:val="en-US"/>
         </w:rPr>
         <w:t>T</w:t>
       </w:r>
-      <w:bookmarkStart w:id="0" w:name="_GoBack"/>
-      <w:bookmarkEnd w:id="0"/>
     </w:p>
     <w:p>
       <w:pPr>
@@ -5253,7 +5244,16 @@
           <w:szCs w:val="24"/>
           <w:lang w:val="en-US"/>
         </w:rPr>
-        <w:t>The market and stores always seek to retain their customers so that they always consume in your establishment. Usually a very efficient loyalty mode has been shown to gain some bonus, as some benefit or product in return has always motivated customers to return to the establishment to get such gifts.</w:t>
+        <w:t>T</w:t>
+      </w:r>
+      <w:r>
+        <w:rPr>
+          <w:rFonts w:ascii="Arial" w:hAnsi="Arial" w:cs="Arial"/>
+          <w:sz w:val="24"/>
+          <w:szCs w:val="24"/>
+          <w:lang w:val="en-US"/>
+        </w:rPr>
+        <w:t>he market and stores try to retain their customers so that they always consume in their establishment. Usually a very efficient mode of loyalty is when you go to a place of purchase with a certain frequency and the customer guarantees the possibility of winning various types of bonuses, such as experiences, gifts and so on.</w:t>
       </w:r>
     </w:p>
     <w:p>
@@ -5275,7 +5275,7 @@
           <w:szCs w:val="24"/>
           <w:lang w:val="en-US"/>
         </w:rPr>
-        <w:t>With this was created the loyalty cards, where after a certain number of purchases the customer has the right to get his free gift, but the person may lose that card or even forget it at home which makes the person lose a stamp. on that card and ends up demotivating his loyalty.</w:t>
+        <w:t>With this was created the loyalty cards, where after a certain number of purchases the customer has the right to get your benefit, but usually people often lose this card or even forget it at home which makes even the If a customer is a frequent customer of the establishment in question, he or she is demotivating this loyalty, since his presence cannot be proven if he is not in possession of this document.</w:t>
       </w:r>
     </w:p>
     <w:p>
@@ -5297,65 +5297,8 @@
           <w:szCs w:val="24"/>
           <w:lang w:val="en-US"/>
         </w:rPr>
-        <w:t>With this in mind, our system transforms the old physical loyalty card into a digital loyalty card, which can install the app on mobile phones, access via browsers with internet access, the whole family can have the same card and promotions can be exchanged. valid.</w:t>
-      </w:r>
-    </w:p>
-    <w:p>
-      <w:pPr>
-        <w:spacing w:before="240"/>
-        <w:ind w:right="11"/>
-        <w:jc w:val="both"/>
-        <w:rPr>
-          <w:rFonts w:ascii="Arial" w:hAnsi="Arial" w:cs="Arial"/>
-          <w:sz w:val="24"/>
-          <w:szCs w:val="24"/>
-          <w:lang w:val="en-US"/>
-        </w:rPr>
-      </w:pPr>
-    </w:p>
-    <w:p>
-      <w:pPr>
-        <w:jc w:val="both"/>
-        <w:rPr>
-          <w:rFonts w:ascii="Arial" w:hAnsi="Arial" w:cs="Arial"/>
-          <w:sz w:val="24"/>
-          <w:szCs w:val="24"/>
-          <w:lang w:val="en-US"/>
-        </w:rPr>
-      </w:pPr>
-    </w:p>
-    <w:p>
-      <w:pPr>
-        <w:jc w:val="both"/>
-        <w:rPr>
-          <w:rFonts w:ascii="Arial" w:hAnsi="Arial" w:cs="Arial"/>
-          <w:sz w:val="24"/>
-          <w:szCs w:val="24"/>
-          <w:lang w:val="en-US"/>
-        </w:rPr>
-      </w:pPr>
-    </w:p>
-    <w:p>
-      <w:pPr>
-        <w:jc w:val="both"/>
-        <w:rPr>
-          <w:rFonts w:ascii="Arial" w:hAnsi="Arial" w:cs="Arial"/>
-          <w:sz w:val="24"/>
-          <w:szCs w:val="24"/>
-          <w:lang w:val="en-US"/>
-        </w:rPr>
-      </w:pPr>
-    </w:p>
-    <w:p>
-      <w:pPr>
-        <w:jc w:val="both"/>
-        <w:rPr>
-          <w:rFonts w:ascii="Arial" w:hAnsi="Arial" w:cs="Arial"/>
-          <w:sz w:val="24"/>
-          <w:szCs w:val="24"/>
-          <w:lang w:val="en-US"/>
-        </w:rPr>
-      </w:pPr>
+        <w:t>With this in mind, our system transforms the old physical loyalty card into a digital loyalty card, which can be installed on Android and IOS platforms, and this access can also occur through merchant pages, allowing the customer to redeem their number if they do not. has downloaded the app. Remembering that the same family can have the same card and thus exchange in valid promotions.</w:t>
+      </w:r>
     </w:p>
     <w:p>
       <w:pPr>
@@ -13355,7 +13298,7 @@
       <w:pPr>
         <w:pStyle w:val="AaTitulo"/>
       </w:pPr>
-      <w:bookmarkStart w:id="1" w:name="_Toc24634744"/>
+      <w:bookmarkStart w:id="0" w:name="_Toc24634744"/>
       <w:r>
         <w:lastRenderedPageBreak/>
         <w:t>INT</w:t>
@@ -13378,7 +13321,7 @@
       <w:r>
         <w:t>ÃO</w:t>
       </w:r>
-      <w:bookmarkEnd w:id="1"/>
+      <w:bookmarkEnd w:id="0"/>
     </w:p>
     <w:p>
       <w:pPr>
@@ -13807,12 +13750,12 @@
       <w:pPr>
         <w:pStyle w:val="AaTitulo"/>
       </w:pPr>
-      <w:bookmarkStart w:id="2" w:name="_Toc24634745"/>
+      <w:bookmarkStart w:id="1" w:name="_Toc24634745"/>
       <w:r>
         <w:lastRenderedPageBreak/>
         <w:t>1 – EMBASAMENTO TEÔRICO</w:t>
       </w:r>
-      <w:bookmarkEnd w:id="2"/>
+      <w:bookmarkEnd w:id="1"/>
     </w:p>
     <w:p>
       <w:pPr>
@@ -13862,11 +13805,11 @@
       <w:pPr>
         <w:pStyle w:val="Aa1subtitulo"/>
       </w:pPr>
-      <w:bookmarkStart w:id="3" w:name="_Toc24634746"/>
+      <w:bookmarkStart w:id="2" w:name="_Toc24634746"/>
       <w:r>
         <w:t>1.1 – Sistema da informação</w:t>
       </w:r>
-      <w:bookmarkEnd w:id="3"/>
+      <w:bookmarkEnd w:id="2"/>
     </w:p>
     <w:p>
       <w:pPr>
@@ -14111,12 +14054,12 @@
       <w:pPr>
         <w:pStyle w:val="Aa1subtitulo"/>
       </w:pPr>
-      <w:bookmarkStart w:id="4" w:name="_Toc24634747"/>
+      <w:bookmarkStart w:id="3" w:name="_Toc24634747"/>
       <w:r>
         <w:lastRenderedPageBreak/>
         <w:t>1.2 – Qualidade de informação</w:t>
       </w:r>
-      <w:bookmarkEnd w:id="4"/>
+      <w:bookmarkEnd w:id="3"/>
     </w:p>
     <w:p>
       <w:pPr>
@@ -14886,11 +14829,11 @@
       <w:pPr>
         <w:pStyle w:val="Aa2subtitulo"/>
       </w:pPr>
-      <w:bookmarkStart w:id="5" w:name="_Toc24634748"/>
+      <w:bookmarkStart w:id="4" w:name="_Toc24634748"/>
       <w:r>
         <w:t>1.2.1 – Abordando a qualidade da informação</w:t>
       </w:r>
-      <w:bookmarkEnd w:id="5"/>
+      <w:bookmarkEnd w:id="4"/>
     </w:p>
     <w:p>
       <w:pPr>
@@ -15200,24 +15143,24 @@
       <w:pPr>
         <w:pStyle w:val="AaTitulo"/>
       </w:pPr>
-      <w:bookmarkStart w:id="6" w:name="_Toc24634749"/>
+      <w:bookmarkStart w:id="5" w:name="_Toc24634749"/>
       <w:r>
         <w:t>2 – ESTUDO DE CASO</w:t>
       </w:r>
+      <w:bookmarkEnd w:id="5"/>
+    </w:p>
+    <w:p>
+      <w:pPr>
+        <w:pStyle w:val="Aa1subtitulo"/>
+      </w:pPr>
+      <w:bookmarkStart w:id="6" w:name="_Toc24634750"/>
+      <w:r>
+        <w:t xml:space="preserve">2.1 – </w:t>
+      </w:r>
+      <w:r>
+        <w:t>Problematização e Hipótese</w:t>
+      </w:r>
       <w:bookmarkEnd w:id="6"/>
-    </w:p>
-    <w:p>
-      <w:pPr>
-        <w:pStyle w:val="Aa1subtitulo"/>
-      </w:pPr>
-      <w:bookmarkStart w:id="7" w:name="_Toc24634750"/>
-      <w:r>
-        <w:t xml:space="preserve">2.1 – </w:t>
-      </w:r>
-      <w:r>
-        <w:t>Problematização e Hipótese</w:t>
-      </w:r>
-      <w:bookmarkEnd w:id="7"/>
     </w:p>
     <w:p>
       <w:pPr>
@@ -15287,11 +15230,11 @@
       <w:pPr>
         <w:pStyle w:val="Aa1subtitulo"/>
       </w:pPr>
-      <w:bookmarkStart w:id="8" w:name="_Toc24634751"/>
+      <w:bookmarkStart w:id="7" w:name="_Toc24634751"/>
       <w:r>
         <w:t>2.2 – Objetivo</w:t>
       </w:r>
-      <w:bookmarkEnd w:id="8"/>
+      <w:bookmarkEnd w:id="7"/>
     </w:p>
     <w:p>
       <w:pPr>
@@ -15369,11 +15312,11 @@
       <w:pPr>
         <w:pStyle w:val="Aa2subtitulo"/>
       </w:pPr>
-      <w:bookmarkStart w:id="9" w:name="_Toc24634752"/>
+      <w:bookmarkStart w:id="8" w:name="_Toc24634752"/>
       <w:r>
         <w:t>2.2.1 – Objetivos Específicos</w:t>
       </w:r>
-      <w:bookmarkEnd w:id="9"/>
+      <w:bookmarkEnd w:id="8"/>
       <w:r>
         <w:t xml:space="preserve"> </w:t>
       </w:r>
@@ -15499,11 +15442,11 @@
       <w:pPr>
         <w:pStyle w:val="Aa1subtitulo"/>
       </w:pPr>
-      <w:bookmarkStart w:id="10" w:name="_Toc24634753"/>
+      <w:bookmarkStart w:id="9" w:name="_Toc24634753"/>
       <w:r>
         <w:t>2.3 – Materiais e Métodos</w:t>
       </w:r>
-      <w:bookmarkEnd w:id="10"/>
+      <w:bookmarkEnd w:id="9"/>
     </w:p>
     <w:p>
       <w:pPr>
@@ -15545,11 +15488,11 @@
       <w:pPr>
         <w:pStyle w:val="Aa2subtitulo"/>
       </w:pPr>
-      <w:bookmarkStart w:id="11" w:name="_Toc24634754"/>
+      <w:bookmarkStart w:id="10" w:name="_Toc24634754"/>
       <w:r>
         <w:t>2.3.1 – Materiais</w:t>
       </w:r>
-      <w:bookmarkEnd w:id="11"/>
+      <w:bookmarkEnd w:id="10"/>
     </w:p>
     <w:p>
       <w:pPr>
@@ -15746,11 +15689,11 @@
       <w:pPr>
         <w:pStyle w:val="Aa2subtitulo"/>
       </w:pPr>
-      <w:bookmarkStart w:id="12" w:name="_Toc24634755"/>
+      <w:bookmarkStart w:id="11" w:name="_Toc24634755"/>
       <w:r>
         <w:t>2.3.2 – Métodos</w:t>
       </w:r>
-      <w:bookmarkEnd w:id="12"/>
+      <w:bookmarkEnd w:id="11"/>
     </w:p>
     <w:p>
       <w:pPr>
@@ -15836,121 +15779,133 @@
       <w:pPr>
         <w:pStyle w:val="Aa1subtitulo"/>
       </w:pPr>
-      <w:bookmarkStart w:id="13" w:name="_Toc24634756"/>
+      <w:bookmarkStart w:id="12" w:name="_Toc24634756"/>
       <w:r>
         <w:t>2.4 – Justificativa</w:t>
       </w:r>
+      <w:bookmarkEnd w:id="12"/>
+    </w:p>
+    <w:p>
+      <w:pPr>
+        <w:spacing w:before="240" w:after="240" w:line="360" w:lineRule="auto"/>
+        <w:jc w:val="both"/>
+        <w:rPr>
+          <w:rFonts w:ascii="Arial" w:eastAsia="Arial" w:hAnsi="Arial" w:cs="Arial"/>
+          <w:sz w:val="24"/>
+          <w:szCs w:val="24"/>
+        </w:rPr>
+      </w:pPr>
+      <w:r>
+        <w:rPr>
+          <w:rFonts w:ascii="Arial" w:eastAsia="Arial" w:hAnsi="Arial" w:cs="Arial"/>
+          <w:b/>
+          <w:sz w:val="24"/>
+          <w:szCs w:val="24"/>
+        </w:rPr>
+        <w:tab/>
+      </w:r>
+      <w:r>
+        <w:rPr>
+          <w:rFonts w:ascii="Arial" w:eastAsia="Arial" w:hAnsi="Arial" w:cs="Arial"/>
+          <w:sz w:val="24"/>
+          <w:szCs w:val="24"/>
+        </w:rPr>
+        <w:t>Devido a</w:t>
+      </w:r>
+      <w:r>
+        <w:rPr>
+          <w:rFonts w:ascii="Arial" w:eastAsia="Arial" w:hAnsi="Arial" w:cs="Arial"/>
+          <w:sz w:val="24"/>
+          <w:szCs w:val="24"/>
+        </w:rPr>
+        <w:t>o fato de que o comércio do varejo representou uma grande fatia do PIB, cerca de 70% de todo o PIB Brasileiro, observou-se um grande valor monetário que circula nesse ramo e a real necessidade de sempre atrair mais e mais clientes fiéis que sempre voltam para consumir além de contribuir c</w:t>
+      </w:r>
+      <w:r>
+        <w:rPr>
+          <w:rFonts w:ascii="Arial" w:eastAsia="Arial" w:hAnsi="Arial" w:cs="Arial"/>
+          <w:sz w:val="24"/>
+          <w:szCs w:val="24"/>
+        </w:rPr>
+        <w:t>om o marketing informal (</w:t>
+      </w:r>
+      <w:r>
+        <w:rPr>
+          <w:rFonts w:ascii="Arial" w:eastAsia="Arial" w:hAnsi="Arial" w:cs="Arial"/>
+          <w:sz w:val="24"/>
+          <w:szCs w:val="24"/>
+        </w:rPr>
+        <w:t>boca a boca</w:t>
+      </w:r>
+      <w:r>
+        <w:rPr>
+          <w:rFonts w:ascii="Arial" w:eastAsia="Arial" w:hAnsi="Arial" w:cs="Arial"/>
+          <w:sz w:val="24"/>
+          <w:szCs w:val="24"/>
+        </w:rPr>
+        <w:t>, linguagem popular</w:t>
+      </w:r>
+      <w:r>
+        <w:rPr>
+          <w:rFonts w:ascii="Arial" w:eastAsia="Arial" w:hAnsi="Arial" w:cs="Arial"/>
+          <w:sz w:val="24"/>
+          <w:szCs w:val="24"/>
+        </w:rPr>
+        <w:t>) o que repre</w:t>
+      </w:r>
+      <w:r>
+        <w:rPr>
+          <w:rFonts w:ascii="Arial" w:eastAsia="Arial" w:hAnsi="Arial" w:cs="Arial"/>
+          <w:sz w:val="24"/>
+          <w:szCs w:val="24"/>
+        </w:rPr>
+        <w:t>senta um aumento significativo à</w:t>
+      </w:r>
+      <w:r>
+        <w:rPr>
+          <w:rFonts w:ascii="Arial" w:eastAsia="Arial" w:hAnsi="Arial" w:cs="Arial"/>
+          <w:sz w:val="24"/>
+          <w:szCs w:val="24"/>
+        </w:rPr>
+        <w:t xml:space="preserve"> receita da empresa. Observou-se também uma necessidade real de se desenvolver soluções tecnológicas que atendam </w:t>
+      </w:r>
+      <w:r>
+        <w:rPr>
+          <w:rFonts w:ascii="Arial" w:eastAsia="Arial" w:hAnsi="Arial" w:cs="Arial"/>
+          <w:sz w:val="24"/>
+          <w:szCs w:val="24"/>
+        </w:rPr>
+        <w:t>a est</w:t>
+      </w:r>
+      <w:r>
+        <w:rPr>
+          <w:rFonts w:ascii="Arial" w:eastAsia="Arial" w:hAnsi="Arial" w:cs="Arial"/>
+          <w:sz w:val="24"/>
+          <w:szCs w:val="24"/>
+        </w:rPr>
+        <w:t>a parte significativa do mercado, que encontra dificuldades em se desenvolver tecnologicamente devido a vários fatores, e a essência deste trabalho é atender de forma eficaz e dar mais opções tanto para os proprietários de pequenas e grandes empresas como consumidores da área. Pois resolvendo estes problemas serão criados vínculos entre ambas as partes, o que gera maior qualidade e confiança.</w:t>
+      </w:r>
+    </w:p>
+    <w:p>
+      <w:pPr>
+        <w:spacing w:before="240" w:after="240" w:line="360" w:lineRule="auto"/>
+        <w:jc w:val="both"/>
+        <w:rPr>
+          <w:rFonts w:ascii="Arial" w:eastAsia="Arial" w:hAnsi="Arial" w:cs="Arial"/>
+          <w:sz w:val="24"/>
+          <w:szCs w:val="24"/>
+        </w:rPr>
+      </w:pPr>
+    </w:p>
+    <w:p>
+      <w:pPr>
+        <w:pStyle w:val="Aa1subtitulo"/>
+      </w:pPr>
+      <w:bookmarkStart w:id="13" w:name="_Toc24634757"/>
+      <w:r>
+        <w:lastRenderedPageBreak/>
+        <w:t>2.5 – Pesquisa de campo</w:t>
+      </w:r>
       <w:bookmarkEnd w:id="13"/>
-    </w:p>
-    <w:p>
-      <w:pPr>
-        <w:spacing w:before="240" w:after="240" w:line="360" w:lineRule="auto"/>
-        <w:jc w:val="both"/>
-        <w:rPr>
-          <w:rFonts w:ascii="Arial" w:eastAsia="Arial" w:hAnsi="Arial" w:cs="Arial"/>
-          <w:sz w:val="24"/>
-          <w:szCs w:val="24"/>
-        </w:rPr>
-      </w:pPr>
-      <w:r>
-        <w:rPr>
-          <w:rFonts w:ascii="Arial" w:eastAsia="Arial" w:hAnsi="Arial" w:cs="Arial"/>
-          <w:b/>
-          <w:sz w:val="24"/>
-          <w:szCs w:val="24"/>
-        </w:rPr>
-        <w:tab/>
-      </w:r>
-      <w:r>
-        <w:rPr>
-          <w:rFonts w:ascii="Arial" w:eastAsia="Arial" w:hAnsi="Arial" w:cs="Arial"/>
-          <w:sz w:val="24"/>
-          <w:szCs w:val="24"/>
-        </w:rPr>
-        <w:t>Devido a</w:t>
-      </w:r>
-      <w:r>
-        <w:rPr>
-          <w:rFonts w:ascii="Arial" w:eastAsia="Arial" w:hAnsi="Arial" w:cs="Arial"/>
-          <w:sz w:val="24"/>
-          <w:szCs w:val="24"/>
-        </w:rPr>
-        <w:t>o fato de que o comércio do varejo representou uma grande fatia do PIB, cerca de 70% de todo o PIB Brasileiro, observou-se um grande valor monetário que circula nesse ramo e a real necessidade de sempre atrair mais e mais clientes fiéis que sempre voltam para consumir além de contribuir c</w:t>
-      </w:r>
-      <w:r>
-        <w:rPr>
-          <w:rFonts w:ascii="Arial" w:eastAsia="Arial" w:hAnsi="Arial" w:cs="Arial"/>
-          <w:sz w:val="24"/>
-          <w:szCs w:val="24"/>
-        </w:rPr>
-        <w:t>om o marketing informal (</w:t>
-      </w:r>
-      <w:r>
-        <w:rPr>
-          <w:rFonts w:ascii="Arial" w:eastAsia="Arial" w:hAnsi="Arial" w:cs="Arial"/>
-          <w:sz w:val="24"/>
-          <w:szCs w:val="24"/>
-        </w:rPr>
-        <w:t>boca a boca</w:t>
-      </w:r>
-      <w:r>
-        <w:rPr>
-          <w:rFonts w:ascii="Arial" w:eastAsia="Arial" w:hAnsi="Arial" w:cs="Arial"/>
-          <w:sz w:val="24"/>
-          <w:szCs w:val="24"/>
-        </w:rPr>
-        <w:t>, linguagem popular</w:t>
-      </w:r>
-      <w:r>
-        <w:rPr>
-          <w:rFonts w:ascii="Arial" w:eastAsia="Arial" w:hAnsi="Arial" w:cs="Arial"/>
-          <w:sz w:val="24"/>
-          <w:szCs w:val="24"/>
-        </w:rPr>
-        <w:t>) o que repre</w:t>
-      </w:r>
-      <w:r>
-        <w:rPr>
-          <w:rFonts w:ascii="Arial" w:eastAsia="Arial" w:hAnsi="Arial" w:cs="Arial"/>
-          <w:sz w:val="24"/>
-          <w:szCs w:val="24"/>
-        </w:rPr>
-        <w:t>senta um aumento significativo à</w:t>
-      </w:r>
-      <w:r>
-        <w:rPr>
-          <w:rFonts w:ascii="Arial" w:eastAsia="Arial" w:hAnsi="Arial" w:cs="Arial"/>
-          <w:sz w:val="24"/>
-          <w:szCs w:val="24"/>
-        </w:rPr>
-        <w:t xml:space="preserve"> receita da empresa. Observou-se também uma necessidade real de se desenvolver soluções tecnológicas que atendam </w:t>
-      </w:r>
-      <w:r>
-        <w:rPr>
-          <w:rFonts w:ascii="Arial" w:eastAsia="Arial" w:hAnsi="Arial" w:cs="Arial"/>
-          <w:sz w:val="24"/>
-          <w:szCs w:val="24"/>
-        </w:rPr>
-        <w:t>a est</w:t>
-      </w:r>
-      <w:r>
-        <w:rPr>
-          <w:rFonts w:ascii="Arial" w:eastAsia="Arial" w:hAnsi="Arial" w:cs="Arial"/>
-          <w:sz w:val="24"/>
-          <w:szCs w:val="24"/>
-        </w:rPr>
-        <w:t>a parte significativa do mercado, que encontra dificuldades em se desenvolver tecnologicamente devido a vários fatores, e a essência deste trabalho é atender de forma eficaz e dar mais opções tanto para os proprietários de pequenas e grandes empresas como consumidores da área. Pois resolvendo estes problemas serão criados vínculos entre ambas as partes, o que gera maior qualidade e confiança.</w:t>
-      </w:r>
-    </w:p>
-    <w:p>
-      <w:pPr>
-        <w:pStyle w:val="Aa1subtitulo"/>
-      </w:pPr>
-      <w:bookmarkStart w:id="14" w:name="_Toc24634757"/>
-      <w:r>
-        <w:t>2.5 – Pesquisa de campo</w:t>
-      </w:r>
-      <w:bookmarkEnd w:id="14"/>
     </w:p>
     <w:p>
       <w:pPr>
@@ -15969,7 +15924,6 @@
           <w:sz w:val="24"/>
           <w:szCs w:val="24"/>
         </w:rPr>
-        <w:lastRenderedPageBreak/>
         <w:t xml:space="preserve">Realizou-se uma pesquisa de campo quantitativa, </w:t>
       </w:r>
       <w:r>
@@ -16301,6 +16255,7 @@
           <w:sz w:val="24"/>
           <w:szCs w:val="24"/>
         </w:rPr>
+        <w:lastRenderedPageBreak/>
         <mc:AlternateContent>
           <mc:Choice Requires="wps">
             <w:drawing>
@@ -16349,24 +16304,24 @@
                             <w:pPr>
                               <w:pStyle w:val="Aa1Grafico"/>
                             </w:pPr>
-                            <w:bookmarkStart w:id="15" w:name="_Toc24635153"/>
+                            <w:bookmarkStart w:id="14" w:name="_Toc24635153"/>
                             <w:r>
                               <w:t>Gráfico 1: Amostra da faixa etária</w:t>
                             </w:r>
-                            <w:bookmarkEnd w:id="15"/>
+                            <w:bookmarkEnd w:id="14"/>
                           </w:p>
                           <w:p>
                             <w:pPr>
                               <w:pStyle w:val="Aa1Grafico"/>
                             </w:pPr>
-                            <w:bookmarkStart w:id="16" w:name="_Toc24635154"/>
+                            <w:bookmarkStart w:id="15" w:name="_Toc24635154"/>
                             <w:r>
                               <w:t>Fonte: Própria (2019)</w:t>
                             </w:r>
                             <w:r>
                               <w:t>.</w:t>
                             </w:r>
-                            <w:bookmarkEnd w:id="16"/>
+                            <w:bookmarkEnd w:id="15"/>
                           </w:p>
                         </w:txbxContent>
                       </wps:txbx>
@@ -16398,24 +16353,24 @@
                       <w:pPr>
                         <w:pStyle w:val="Aa1Grafico"/>
                       </w:pPr>
-                      <w:bookmarkStart w:id="17" w:name="_Toc24635153"/>
+                      <w:bookmarkStart w:id="16" w:name="_Toc24635153"/>
                       <w:r>
                         <w:t>Gráfico 1: Amostra da faixa etária</w:t>
                       </w:r>
-                      <w:bookmarkEnd w:id="17"/>
+                      <w:bookmarkEnd w:id="16"/>
                     </w:p>
                     <w:p>
                       <w:pPr>
                         <w:pStyle w:val="Aa1Grafico"/>
                       </w:pPr>
-                      <w:bookmarkStart w:id="18" w:name="_Toc24635154"/>
+                      <w:bookmarkStart w:id="17" w:name="_Toc24635154"/>
                       <w:r>
                         <w:t>Fonte: Própria (2019)</w:t>
                       </w:r>
                       <w:r>
                         <w:t>.</w:t>
                       </w:r>
-                      <w:bookmarkEnd w:id="18"/>
+                      <w:bookmarkEnd w:id="17"/>
                     </w:p>
                   </w:txbxContent>
                 </v:textbox>
@@ -16464,7 +16419,6 @@
           <w:sz w:val="24"/>
           <w:szCs w:val="24"/>
         </w:rPr>
-        <w:lastRenderedPageBreak/>
         <mc:AlternateContent>
           <mc:Choice Requires="wps">
             <w:drawing>
@@ -16513,24 +16467,24 @@
                             <w:pPr>
                               <w:pStyle w:val="Aa1Grafico"/>
                             </w:pPr>
-                            <w:bookmarkStart w:id="19" w:name="_Toc24635155"/>
+                            <w:bookmarkStart w:id="18" w:name="_Toc24635155"/>
                             <w:r>
                               <w:t>Gráfico 2: Amostra de responsabilidade pelas compras</w:t>
                             </w:r>
-                            <w:bookmarkEnd w:id="19"/>
+                            <w:bookmarkEnd w:id="18"/>
                           </w:p>
                           <w:p>
                             <w:pPr>
                               <w:pStyle w:val="Aa1Grafico"/>
                             </w:pPr>
-                            <w:bookmarkStart w:id="20" w:name="_Toc24635156"/>
+                            <w:bookmarkStart w:id="19" w:name="_Toc24635156"/>
                             <w:r>
                               <w:t>Fonte: Própria (2019)</w:t>
                             </w:r>
                             <w:r>
                               <w:t>.</w:t>
                             </w:r>
-                            <w:bookmarkEnd w:id="20"/>
+                            <w:bookmarkEnd w:id="19"/>
                           </w:p>
                         </w:txbxContent>
                       </wps:txbx>
@@ -16558,24 +16512,24 @@
                       <w:pPr>
                         <w:pStyle w:val="Aa1Grafico"/>
                       </w:pPr>
-                      <w:bookmarkStart w:id="21" w:name="_Toc24635155"/>
+                      <w:bookmarkStart w:id="20" w:name="_Toc24635155"/>
                       <w:r>
                         <w:t>Gráfico 2: Amostra de responsabilidade pelas compras</w:t>
                       </w:r>
-                      <w:bookmarkEnd w:id="21"/>
+                      <w:bookmarkEnd w:id="20"/>
                     </w:p>
                     <w:p>
                       <w:pPr>
                         <w:pStyle w:val="Aa1Grafico"/>
                       </w:pPr>
-                      <w:bookmarkStart w:id="22" w:name="_Toc24635156"/>
+                      <w:bookmarkStart w:id="21" w:name="_Toc24635156"/>
                       <w:r>
                         <w:t>Fonte: Própria (2019)</w:t>
                       </w:r>
                       <w:r>
                         <w:t>.</w:t>
                       </w:r>
-                      <w:bookmarkEnd w:id="22"/>
+                      <w:bookmarkEnd w:id="21"/>
                     </w:p>
                   </w:txbxContent>
                 </v:textbox>
@@ -16729,24 +16683,24 @@
                             <w:pPr>
                               <w:pStyle w:val="Aa1Grafico"/>
                             </w:pPr>
-                            <w:bookmarkStart w:id="23" w:name="_Toc24635157"/>
+                            <w:bookmarkStart w:id="22" w:name="_Toc24635157"/>
                             <w:r>
                               <w:t>Gráfico 3: Amostra de conhecimento do sistema de carimbos</w:t>
                             </w:r>
-                            <w:bookmarkEnd w:id="23"/>
+                            <w:bookmarkEnd w:id="22"/>
                           </w:p>
                           <w:p>
                             <w:pPr>
                               <w:pStyle w:val="Aa1Grafico"/>
                             </w:pPr>
-                            <w:bookmarkStart w:id="24" w:name="_Toc24635158"/>
+                            <w:bookmarkStart w:id="23" w:name="_Toc24635158"/>
                             <w:r>
                               <w:t>Fonte: Própria (2019)</w:t>
                             </w:r>
                             <w:r>
                               <w:t>.</w:t>
                             </w:r>
-                            <w:bookmarkEnd w:id="24"/>
+                            <w:bookmarkEnd w:id="23"/>
                           </w:p>
                         </w:txbxContent>
                       </wps:txbx>
@@ -16774,24 +16728,24 @@
                       <w:pPr>
                         <w:pStyle w:val="Aa1Grafico"/>
                       </w:pPr>
-                      <w:bookmarkStart w:id="25" w:name="_Toc24635157"/>
+                      <w:bookmarkStart w:id="24" w:name="_Toc24635157"/>
                       <w:r>
                         <w:t>Gráfico 3: Amostra de conhecimento do sistema de carimbos</w:t>
                       </w:r>
-                      <w:bookmarkEnd w:id="25"/>
+                      <w:bookmarkEnd w:id="24"/>
                     </w:p>
                     <w:p>
                       <w:pPr>
                         <w:pStyle w:val="Aa1Grafico"/>
                       </w:pPr>
-                      <w:bookmarkStart w:id="26" w:name="_Toc24635158"/>
+                      <w:bookmarkStart w:id="25" w:name="_Toc24635158"/>
                       <w:r>
                         <w:t>Fonte: Própria (2019)</w:t>
                       </w:r>
                       <w:r>
                         <w:t>.</w:t>
                       </w:r>
-                      <w:bookmarkEnd w:id="26"/>
+                      <w:bookmarkEnd w:id="25"/>
                     </w:p>
                   </w:txbxContent>
                 </v:textbox>
@@ -16876,6 +16830,7 @@
           <w:sz w:val="24"/>
           <w:szCs w:val="24"/>
         </w:rPr>
+        <w:lastRenderedPageBreak/>
         <w:t>Analisando o gráfico 4, mostra que 92,7%, quase que a totalidade dos entrevistados, gostariam de um sistema digital para seus vouchers de carimbos, evitando assim a perca ou o esquecimento de seu voucher nas compras em estabelecimentos fidelizados com esse tipo de sistema.</w:t>
       </w:r>
     </w:p>
@@ -16899,7 +16854,6 @@
           <w:sz w:val="24"/>
           <w:szCs w:val="24"/>
         </w:rPr>
-        <w:lastRenderedPageBreak/>
         <mc:AlternateContent>
           <mc:Choice Requires="wps">
             <w:drawing>
@@ -16948,24 +16902,24 @@
                             <w:pPr>
                               <w:pStyle w:val="Aa1Grafico"/>
                             </w:pPr>
-                            <w:bookmarkStart w:id="27" w:name="_Toc24635159"/>
+                            <w:bookmarkStart w:id="26" w:name="_Toc24635159"/>
                             <w:r>
                               <w:t>Gráfico 4: Amostra de preferência digital</w:t>
                             </w:r>
-                            <w:bookmarkEnd w:id="27"/>
+                            <w:bookmarkEnd w:id="26"/>
                           </w:p>
                           <w:p>
                             <w:pPr>
                               <w:pStyle w:val="Aa1Grafico"/>
                             </w:pPr>
-                            <w:bookmarkStart w:id="28" w:name="_Toc24635160"/>
+                            <w:bookmarkStart w:id="27" w:name="_Toc24635160"/>
                             <w:r>
                               <w:t>Fonte: Própria (2019)</w:t>
                             </w:r>
                             <w:r>
                               <w:t>.</w:t>
                             </w:r>
-                            <w:bookmarkEnd w:id="28"/>
+                            <w:bookmarkEnd w:id="27"/>
                           </w:p>
                         </w:txbxContent>
                       </wps:txbx>
@@ -16993,24 +16947,24 @@
                       <w:pPr>
                         <w:pStyle w:val="Aa1Grafico"/>
                       </w:pPr>
-                      <w:bookmarkStart w:id="29" w:name="_Toc24635159"/>
+                      <w:bookmarkStart w:id="28" w:name="_Toc24635159"/>
                       <w:r>
                         <w:t>Gráfico 4: Amostra de preferência digital</w:t>
                       </w:r>
-                      <w:bookmarkEnd w:id="29"/>
+                      <w:bookmarkEnd w:id="28"/>
                     </w:p>
                     <w:p>
                       <w:pPr>
                         <w:pStyle w:val="Aa1Grafico"/>
                       </w:pPr>
-                      <w:bookmarkStart w:id="30" w:name="_Toc24635160"/>
+                      <w:bookmarkStart w:id="29" w:name="_Toc24635160"/>
                       <w:r>
                         <w:t>Fonte: Própria (2019)</w:t>
                       </w:r>
                       <w:r>
                         <w:t>.</w:t>
                       </w:r>
-                      <w:bookmarkEnd w:id="30"/>
+                      <w:bookmarkEnd w:id="29"/>
                     </w:p>
                   </w:txbxContent>
                 </v:textbox>
@@ -17184,24 +17138,24 @@
                             <w:pPr>
                               <w:pStyle w:val="Aa1Grafico"/>
                             </w:pPr>
-                            <w:bookmarkStart w:id="31" w:name="_Toc24635161"/>
+                            <w:bookmarkStart w:id="30" w:name="_Toc24635161"/>
                             <w:r>
                               <w:t>Gráfico 5: Amostra de preferência de comércio</w:t>
                             </w:r>
-                            <w:bookmarkEnd w:id="31"/>
+                            <w:bookmarkEnd w:id="30"/>
                           </w:p>
                           <w:p>
                             <w:pPr>
                               <w:pStyle w:val="Aa1Grafico"/>
                             </w:pPr>
-                            <w:bookmarkStart w:id="32" w:name="_Toc24635162"/>
+                            <w:bookmarkStart w:id="31" w:name="_Toc24635162"/>
                             <w:r>
                               <w:t>Fonte: Própria (2019)</w:t>
                             </w:r>
                             <w:r>
                               <w:t>.</w:t>
                             </w:r>
-                            <w:bookmarkEnd w:id="32"/>
+                            <w:bookmarkEnd w:id="31"/>
                           </w:p>
                         </w:txbxContent>
                       </wps:txbx>
@@ -17229,24 +17183,24 @@
                       <w:pPr>
                         <w:pStyle w:val="Aa1Grafico"/>
                       </w:pPr>
-                      <w:bookmarkStart w:id="33" w:name="_Toc24635161"/>
+                      <w:bookmarkStart w:id="32" w:name="_Toc24635161"/>
                       <w:r>
                         <w:t>Gráfico 5: Amostra de preferência de comércio</w:t>
                       </w:r>
-                      <w:bookmarkEnd w:id="33"/>
+                      <w:bookmarkEnd w:id="32"/>
                     </w:p>
                     <w:p>
                       <w:pPr>
                         <w:pStyle w:val="Aa1Grafico"/>
                       </w:pPr>
-                      <w:bookmarkStart w:id="34" w:name="_Toc24635162"/>
+                      <w:bookmarkStart w:id="33" w:name="_Toc24635162"/>
                       <w:r>
                         <w:t>Fonte: Própria (2019)</w:t>
                       </w:r>
                       <w:r>
                         <w:t>.</w:t>
                       </w:r>
-                      <w:bookmarkEnd w:id="34"/>
+                      <w:bookmarkEnd w:id="33"/>
                     </w:p>
                   </w:txbxContent>
                 </v:textbox>
@@ -17331,6 +17285,7 @@
           <w:sz w:val="24"/>
           <w:szCs w:val="24"/>
         </w:rPr>
+        <w:lastRenderedPageBreak/>
         <w:t>E finalizando o quadro de pesquisa</w:t>
       </w:r>
       <w:r>
@@ -17381,7 +17336,6 @@
           <w:sz w:val="24"/>
           <w:szCs w:val="24"/>
         </w:rPr>
-        <w:lastRenderedPageBreak/>
         <mc:AlternateContent>
           <mc:Choice Requires="wps">
             <w:drawing>
@@ -17430,24 +17384,24 @@
                             <w:pPr>
                               <w:pStyle w:val="Aa1Grafico"/>
                             </w:pPr>
-                            <w:bookmarkStart w:id="35" w:name="_Toc24635163"/>
+                            <w:bookmarkStart w:id="34" w:name="_Toc24635163"/>
                             <w:r>
                               <w:t>Gráfico 6: Amostra de preferência por benefícios</w:t>
                             </w:r>
-                            <w:bookmarkEnd w:id="35"/>
+                            <w:bookmarkEnd w:id="34"/>
                           </w:p>
                           <w:p>
                             <w:pPr>
                               <w:pStyle w:val="Aa1Grafico"/>
                             </w:pPr>
-                            <w:bookmarkStart w:id="36" w:name="_Toc24635164"/>
+                            <w:bookmarkStart w:id="35" w:name="_Toc24635164"/>
                             <w:r>
                               <w:t>Fonte: Própria (2019)</w:t>
                             </w:r>
                             <w:r>
                               <w:t>.</w:t>
                             </w:r>
-                            <w:bookmarkEnd w:id="36"/>
+                            <w:bookmarkEnd w:id="35"/>
                           </w:p>
                         </w:txbxContent>
                       </wps:txbx>
@@ -17475,24 +17429,24 @@
                       <w:pPr>
                         <w:pStyle w:val="Aa1Grafico"/>
                       </w:pPr>
-                      <w:bookmarkStart w:id="37" w:name="_Toc24635163"/>
+                      <w:bookmarkStart w:id="36" w:name="_Toc24635163"/>
                       <w:r>
                         <w:t>Gráfico 6: Amostra de preferência por benefícios</w:t>
                       </w:r>
-                      <w:bookmarkEnd w:id="37"/>
+                      <w:bookmarkEnd w:id="36"/>
                     </w:p>
                     <w:p>
                       <w:pPr>
                         <w:pStyle w:val="Aa1Grafico"/>
                       </w:pPr>
-                      <w:bookmarkStart w:id="38" w:name="_Toc24635164"/>
+                      <w:bookmarkStart w:id="37" w:name="_Toc24635164"/>
                       <w:r>
                         <w:t>Fonte: Própria (2019)</w:t>
                       </w:r>
                       <w:r>
                         <w:t>.</w:t>
                       </w:r>
-                      <w:bookmarkEnd w:id="38"/>
+                      <w:bookmarkEnd w:id="37"/>
                     </w:p>
                   </w:txbxContent>
                 </v:textbox>
@@ -17631,49 +17585,49 @@
       <w:pPr>
         <w:pStyle w:val="AaTitulo"/>
       </w:pPr>
-      <w:bookmarkStart w:id="39" w:name="_Toc24634758"/>
+      <w:bookmarkStart w:id="38" w:name="_Toc24634758"/>
       <w:r>
         <w:t>3 – ESPECIFICAÇÃO DO SISTEMA</w:t>
       </w:r>
+      <w:bookmarkEnd w:id="38"/>
+    </w:p>
+    <w:p>
+      <w:pPr>
+        <w:spacing w:before="240" w:line="360" w:lineRule="auto"/>
+        <w:jc w:val="both"/>
+        <w:rPr>
+          <w:rFonts w:ascii="Arial" w:eastAsia="Arial" w:hAnsi="Arial" w:cs="Arial"/>
+          <w:sz w:val="24"/>
+          <w:szCs w:val="24"/>
+        </w:rPr>
+      </w:pPr>
+      <w:r>
+        <w:rPr>
+          <w:rFonts w:ascii="Arial" w:eastAsia="Arial" w:hAnsi="Arial" w:cs="Arial"/>
+          <w:b/>
+          <w:sz w:val="24"/>
+          <w:szCs w:val="24"/>
+        </w:rPr>
+        <w:tab/>
+      </w:r>
+      <w:r>
+        <w:rPr>
+          <w:rFonts w:ascii="Arial" w:eastAsia="Arial" w:hAnsi="Arial" w:cs="Arial"/>
+          <w:sz w:val="24"/>
+          <w:szCs w:val="24"/>
+        </w:rPr>
+        <w:t>Neste capitulo encontram-se os requisitos referente as funcionalidades do sistema proposto.</w:t>
+      </w:r>
+    </w:p>
+    <w:p>
+      <w:pPr>
+        <w:pStyle w:val="Aa1subtitulo"/>
+      </w:pPr>
+      <w:bookmarkStart w:id="39" w:name="_Toc24634759"/>
+      <w:r>
+        <w:t>3.1 – Regras de negócio</w:t>
+      </w:r>
       <w:bookmarkEnd w:id="39"/>
-    </w:p>
-    <w:p>
-      <w:pPr>
-        <w:spacing w:before="240" w:line="360" w:lineRule="auto"/>
-        <w:jc w:val="both"/>
-        <w:rPr>
-          <w:rFonts w:ascii="Arial" w:eastAsia="Arial" w:hAnsi="Arial" w:cs="Arial"/>
-          <w:sz w:val="24"/>
-          <w:szCs w:val="24"/>
-        </w:rPr>
-      </w:pPr>
-      <w:r>
-        <w:rPr>
-          <w:rFonts w:ascii="Arial" w:eastAsia="Arial" w:hAnsi="Arial" w:cs="Arial"/>
-          <w:b/>
-          <w:sz w:val="24"/>
-          <w:szCs w:val="24"/>
-        </w:rPr>
-        <w:tab/>
-      </w:r>
-      <w:r>
-        <w:rPr>
-          <w:rFonts w:ascii="Arial" w:eastAsia="Arial" w:hAnsi="Arial" w:cs="Arial"/>
-          <w:sz w:val="24"/>
-          <w:szCs w:val="24"/>
-        </w:rPr>
-        <w:t>Neste capitulo encontram-se os requisitos referente as funcionalidades do sistema proposto.</w:t>
-      </w:r>
-    </w:p>
-    <w:p>
-      <w:pPr>
-        <w:pStyle w:val="Aa1subtitulo"/>
-      </w:pPr>
-      <w:bookmarkStart w:id="40" w:name="_Toc24634759"/>
-      <w:r>
-        <w:t>3.1 – Regras de negócio</w:t>
-      </w:r>
-      <w:bookmarkEnd w:id="40"/>
     </w:p>
     <w:p>
       <w:pPr>
@@ -17887,6 +17841,7 @@
                 <w:szCs w:val="24"/>
                 <w:lang w:eastAsia="pt-BR"/>
               </w:rPr>
+              <w:lastRenderedPageBreak/>
               <w:t>RN02</w:t>
             </w:r>
           </w:p>
@@ -18034,7 +17989,6 @@
                 <w:szCs w:val="24"/>
                 <w:lang w:eastAsia="pt-BR"/>
               </w:rPr>
-              <w:lastRenderedPageBreak/>
               <w:t>RN04</w:t>
             </w:r>
           </w:p>
@@ -18365,7 +18319,7 @@
       <w:pPr>
         <w:pStyle w:val="Aa1subtitulo"/>
       </w:pPr>
-      <w:bookmarkStart w:id="41" w:name="_Toc24634760"/>
+      <w:bookmarkStart w:id="40" w:name="_Toc24634760"/>
       <w:r>
         <w:t>3.</w:t>
       </w:r>
@@ -18375,7 +18329,7 @@
       <w:r>
         <w:t xml:space="preserve"> – Requisitos Funcionais</w:t>
       </w:r>
-      <w:bookmarkEnd w:id="41"/>
+      <w:bookmarkEnd w:id="40"/>
     </w:p>
     <w:tbl>
       <w:tblPr>
@@ -18737,6 +18691,7 @@
                 <w:sz w:val="24"/>
                 <w:szCs w:val="24"/>
               </w:rPr>
+              <w:lastRenderedPageBreak/>
               <w:t>R04</w:t>
             </w:r>
           </w:p>
@@ -18923,7 +18878,6 @@
                 <w:sz w:val="24"/>
                 <w:szCs w:val="24"/>
               </w:rPr>
-              <w:lastRenderedPageBreak/>
               <w:t>Nome; CPF; Telefone; e-mail(opcional)</w:t>
             </w:r>
             <w:r>
@@ -19495,7 +19449,7 @@
       <w:pPr>
         <w:pStyle w:val="Aa1subtitulo"/>
       </w:pPr>
-      <w:bookmarkStart w:id="42" w:name="_Toc24634761"/>
+      <w:bookmarkStart w:id="41" w:name="_Toc24634761"/>
       <w:r>
         <w:t>3.</w:t>
       </w:r>
@@ -19505,13 +19459,119 @@
       <w:r>
         <w:t xml:space="preserve"> – Requisitos Não Funcionais</w:t>
       </w:r>
+      <w:bookmarkEnd w:id="41"/>
+    </w:p>
+    <w:p>
+      <w:pPr>
+        <w:pStyle w:val="Aa2subtitulo"/>
+      </w:pPr>
+      <w:bookmarkStart w:id="42" w:name="_Toc24634762"/>
+      <w:r>
+        <w:t>3.</w:t>
+      </w:r>
+      <w:r>
+        <w:t>3</w:t>
+      </w:r>
+      <w:r>
+        <w:t>.1 – Requisitos de Usabilidade</w:t>
+      </w:r>
       <w:bookmarkEnd w:id="42"/>
     </w:p>
     <w:p>
       <w:pPr>
+        <w:spacing w:before="240" w:line="360" w:lineRule="auto"/>
+        <w:jc w:val="both"/>
+        <w:rPr>
+          <w:rFonts w:ascii="Arial" w:eastAsia="Arial" w:hAnsi="Arial" w:cs="Arial"/>
+          <w:sz w:val="24"/>
+          <w:szCs w:val="24"/>
+        </w:rPr>
+      </w:pPr>
+      <w:r>
+        <w:rPr>
+          <w:rFonts w:ascii="Arial" w:eastAsia="Arial" w:hAnsi="Arial" w:cs="Arial"/>
+          <w:sz w:val="24"/>
+          <w:szCs w:val="24"/>
+        </w:rPr>
+        <w:t>R</w:t>
+      </w:r>
+      <w:r>
+        <w:rPr>
+          <w:rFonts w:ascii="Arial" w:eastAsia="Arial" w:hAnsi="Arial" w:cs="Arial"/>
+          <w:sz w:val="24"/>
+          <w:szCs w:val="24"/>
+        </w:rPr>
+        <w:t>10</w:t>
+      </w:r>
+      <w:r>
+        <w:rPr>
+          <w:rFonts w:ascii="Arial" w:eastAsia="Arial" w:hAnsi="Arial" w:cs="Arial"/>
+          <w:sz w:val="24"/>
+          <w:szCs w:val="24"/>
+        </w:rPr>
+        <w:t xml:space="preserve"> – O sistema deve conter uma </w:t>
+      </w:r>
+      <w:r>
+        <w:rPr>
+          <w:rFonts w:ascii="Arial" w:eastAsia="Arial" w:hAnsi="Arial" w:cs="Arial"/>
+          <w:sz w:val="24"/>
+          <w:szCs w:val="24"/>
+        </w:rPr>
+        <w:t>interface que mostre a quantidade de carimbos totais para cada loja (ou rede de lojas) de forma separada para não confundir o usuário com carimbos de outras lojas.</w:t>
+      </w:r>
+    </w:p>
+    <w:p>
+      <w:pPr>
+        <w:spacing w:before="240" w:line="360" w:lineRule="auto"/>
+        <w:jc w:val="both"/>
+        <w:rPr>
+          <w:rFonts w:ascii="Arial" w:eastAsia="Arial" w:hAnsi="Arial" w:cs="Arial"/>
+          <w:sz w:val="24"/>
+          <w:szCs w:val="24"/>
+        </w:rPr>
+      </w:pPr>
+      <w:r>
+        <w:rPr>
+          <w:rFonts w:ascii="Arial" w:eastAsia="Arial" w:hAnsi="Arial" w:cs="Arial"/>
+          <w:sz w:val="24"/>
+          <w:szCs w:val="24"/>
+        </w:rPr>
+        <w:lastRenderedPageBreak/>
+        <w:t>R11 – O sistema deve ter uma interface minimalista para não atrapalhar a usabilidade do sistema com pessoas mais de idade.</w:t>
+      </w:r>
+    </w:p>
+    <w:p>
+      <w:pPr>
+        <w:spacing w:before="240" w:line="360" w:lineRule="auto"/>
+        <w:jc w:val="both"/>
+        <w:rPr>
+          <w:rFonts w:ascii="Arial" w:eastAsia="Arial" w:hAnsi="Arial" w:cs="Arial"/>
+          <w:sz w:val="24"/>
+          <w:szCs w:val="24"/>
+        </w:rPr>
+      </w:pPr>
+      <w:r>
+        <w:rPr>
+          <w:rFonts w:ascii="Arial" w:eastAsia="Arial" w:hAnsi="Arial" w:cs="Arial"/>
+          <w:sz w:val="24"/>
+          <w:szCs w:val="24"/>
+        </w:rPr>
+        <w:t>R12 – O sistema deve fazer todas as transações com poucas teclas ou interações, facilitando o uso.</w:t>
+      </w:r>
+      <w:r>
+        <w:rPr>
+          <w:rFonts w:ascii="Arial" w:eastAsia="Arial" w:hAnsi="Arial" w:cs="Arial"/>
+          <w:sz w:val="24"/>
+          <w:szCs w:val="24"/>
+        </w:rPr>
+        <w:t xml:space="preserve"> </w:t>
+      </w:r>
+    </w:p>
+    <w:p>
+      <w:pPr>
         <w:pStyle w:val="Aa2subtitulo"/>
       </w:pPr>
-      <w:bookmarkStart w:id="43" w:name="_Toc24634762"/>
+      <w:bookmarkStart w:id="43" w:name="_Toc24634763"/>
       <w:r>
         <w:t>3.</w:t>
       </w:r>
@@ -19519,7 +19579,7 @@
         <w:t>3</w:t>
       </w:r>
       <w:r>
-        <w:t>.1 – Requisitos de Usabilidade</w:t>
+        <w:t>.2 – Requisitos Operacionais</w:t>
       </w:r>
       <w:bookmarkEnd w:id="43"/>
     </w:p>
@@ -19547,23 +19607,39 @@
           <w:sz w:val="24"/>
           <w:szCs w:val="24"/>
         </w:rPr>
-        <w:t>10</w:t>
-      </w:r>
-      <w:r>
-        <w:rPr>
-          <w:rFonts w:ascii="Arial" w:eastAsia="Arial" w:hAnsi="Arial" w:cs="Arial"/>
-          <w:sz w:val="24"/>
-          <w:szCs w:val="24"/>
-        </w:rPr>
-        <w:t xml:space="preserve"> – O sistema deve conter uma </w:t>
-      </w:r>
-      <w:r>
-        <w:rPr>
-          <w:rFonts w:ascii="Arial" w:eastAsia="Arial" w:hAnsi="Arial" w:cs="Arial"/>
-          <w:sz w:val="24"/>
-          <w:szCs w:val="24"/>
-        </w:rPr>
-        <w:t>interface que mostre a quantidade de carimbos totais para cada loja (ou rede de lojas) de forma separada para não confundir o usuário com carimbos de outras lojas.</w:t>
+        <w:t>13</w:t>
+      </w:r>
+      <w:r>
+        <w:rPr>
+          <w:rFonts w:ascii="Arial" w:eastAsia="Arial" w:hAnsi="Arial" w:cs="Arial"/>
+          <w:sz w:val="24"/>
+          <w:szCs w:val="24"/>
+        </w:rPr>
+        <w:t xml:space="preserve"> – O sistema deve estar disponível 24 horas por dia, 7 dias por semana</w:t>
+      </w:r>
+      <w:r>
+        <w:rPr>
+          <w:rFonts w:ascii="Arial" w:eastAsia="Arial" w:hAnsi="Arial" w:cs="Arial"/>
+          <w:sz w:val="24"/>
+          <w:szCs w:val="24"/>
+        </w:rPr>
+        <w:t xml:space="preserve">, pelo o contrato </w:t>
+      </w:r>
+      <w:r>
+        <w:rPr>
+          <w:rFonts w:ascii="Arial" w:eastAsia="Arial" w:hAnsi="Arial" w:cs="Arial"/>
+          <w:sz w:val="24"/>
+          <w:szCs w:val="24"/>
+        </w:rPr>
+        <w:t>da empresa provedora de serviço de hospedagem web</w:t>
+      </w:r>
+      <w:r>
+        <w:rPr>
+          <w:rFonts w:ascii="Arial" w:eastAsia="Arial" w:hAnsi="Arial" w:cs="Arial"/>
+          <w:sz w:val="24"/>
+          <w:szCs w:val="24"/>
+        </w:rPr>
+        <w:t>.</w:t>
       </w:r>
     </w:p>
     <w:p>
@@ -19582,7 +19658,57 @@
           <w:sz w:val="24"/>
           <w:szCs w:val="24"/>
         </w:rPr>
-        <w:t>R11 – O sistema deve ter uma interface minimalista para não atrapalhar a usabilidade do sistema com pessoas mais de idade.</w:t>
+        <w:t>R</w:t>
+      </w:r>
+      <w:r>
+        <w:rPr>
+          <w:rFonts w:ascii="Arial" w:eastAsia="Arial" w:hAnsi="Arial" w:cs="Arial"/>
+          <w:sz w:val="24"/>
+          <w:szCs w:val="24"/>
+        </w:rPr>
+        <w:t>14</w:t>
+      </w:r>
+      <w:r>
+        <w:rPr>
+          <w:rFonts w:ascii="Arial" w:eastAsia="Arial" w:hAnsi="Arial" w:cs="Arial"/>
+          <w:sz w:val="24"/>
+          <w:szCs w:val="24"/>
+        </w:rPr>
+        <w:t xml:space="preserve"> – O sistema deve rodar em um servidor web</w:t>
+      </w:r>
+      <w:r>
+        <w:rPr>
+          <w:rFonts w:ascii="Arial" w:eastAsia="Arial" w:hAnsi="Arial" w:cs="Arial"/>
+          <w:sz w:val="24"/>
+          <w:szCs w:val="24"/>
+        </w:rPr>
+        <w:t xml:space="preserve"> com tecnologia </w:t>
+      </w:r>
+      <w:proofErr w:type="spellStart"/>
+      <w:r>
+        <w:rPr>
+          <w:rFonts w:ascii="Arial" w:eastAsia="Arial" w:hAnsi="Arial" w:cs="Arial"/>
+          <w:sz w:val="24"/>
+          <w:szCs w:val="24"/>
+        </w:rPr>
+        <w:t>dot</w:t>
+      </w:r>
+      <w:proofErr w:type="spellEnd"/>
+      <w:r>
+        <w:rPr>
+          <w:rFonts w:ascii="Arial" w:eastAsia="Arial" w:hAnsi="Arial" w:cs="Arial"/>
+          <w:sz w:val="24"/>
+          <w:szCs w:val="24"/>
+        </w:rPr>
+        <w:t xml:space="preserve"> net</w:t>
+      </w:r>
+      <w:r>
+        <w:rPr>
+          <w:rFonts w:ascii="Arial" w:eastAsia="Arial" w:hAnsi="Arial" w:cs="Arial"/>
+          <w:sz w:val="24"/>
+          <w:szCs w:val="24"/>
+        </w:rPr>
+        <w:t xml:space="preserve"> e aplicativos mobile.</w:t>
       </w:r>
     </w:p>
     <w:p>
@@ -19601,22 +19727,46 @@
           <w:sz w:val="24"/>
           <w:szCs w:val="24"/>
         </w:rPr>
-        <w:t>R12 – O sistema deve fazer todas as transações com poucas teclas ou interações, facilitando o uso.</w:t>
-      </w:r>
-      <w:r>
-        <w:rPr>
-          <w:rFonts w:ascii="Arial" w:eastAsia="Arial" w:hAnsi="Arial" w:cs="Arial"/>
-          <w:sz w:val="24"/>
-          <w:szCs w:val="24"/>
-        </w:rPr>
-        <w:t xml:space="preserve"> </w:t>
+        <w:t>R</w:t>
+      </w:r>
+      <w:r>
+        <w:rPr>
+          <w:rFonts w:ascii="Arial" w:eastAsia="Arial" w:hAnsi="Arial" w:cs="Arial"/>
+          <w:sz w:val="24"/>
+          <w:szCs w:val="24"/>
+        </w:rPr>
+        <w:t>15</w:t>
+      </w:r>
+      <w:r>
+        <w:rPr>
+          <w:rFonts w:ascii="Arial" w:eastAsia="Arial" w:hAnsi="Arial" w:cs="Arial"/>
+          <w:sz w:val="24"/>
+          <w:szCs w:val="24"/>
+        </w:rPr>
+        <w:t xml:space="preserve"> – Os dados devem ser</w:t>
+      </w:r>
+      <w:r>
+        <w:rPr>
+          <w:rFonts w:ascii="Arial" w:eastAsia="Arial" w:hAnsi="Arial" w:cs="Arial"/>
+          <w:sz w:val="24"/>
+          <w:szCs w:val="24"/>
+        </w:rPr>
+        <w:t xml:space="preserve"> armazenados em um banco SQL Server</w:t>
+      </w:r>
+      <w:r>
+        <w:rPr>
+          <w:rFonts w:ascii="Arial" w:eastAsia="Arial" w:hAnsi="Arial" w:cs="Arial"/>
+          <w:sz w:val="24"/>
+          <w:szCs w:val="24"/>
+        </w:rPr>
+        <w:t>.</w:t>
       </w:r>
     </w:p>
     <w:p>
       <w:pPr>
         <w:pStyle w:val="Aa2subtitulo"/>
       </w:pPr>
-      <w:bookmarkStart w:id="44" w:name="_Toc24634763"/>
+      <w:bookmarkStart w:id="44" w:name="_Toc24634764"/>
       <w:r>
         <w:t>3.</w:t>
       </w:r>
@@ -19624,7 +19774,7 @@
         <w:t>3</w:t>
       </w:r>
       <w:r>
-        <w:t>.2 – Requisitos Operacionais</w:t>
+        <w:t>.3 – Requisitos de Segurança</w:t>
       </w:r>
       <w:bookmarkEnd w:id="44"/>
     </w:p>
@@ -19644,264 +19794,68 @@
           <w:sz w:val="24"/>
           <w:szCs w:val="24"/>
         </w:rPr>
-        <w:lastRenderedPageBreak/>
-        <w:t>R</w:t>
-      </w:r>
-      <w:r>
-        <w:rPr>
-          <w:rFonts w:ascii="Arial" w:eastAsia="Arial" w:hAnsi="Arial" w:cs="Arial"/>
-          <w:sz w:val="24"/>
-          <w:szCs w:val="24"/>
-        </w:rPr>
-        <w:t>13</w:t>
-      </w:r>
-      <w:r>
-        <w:rPr>
-          <w:rFonts w:ascii="Arial" w:eastAsia="Arial" w:hAnsi="Arial" w:cs="Arial"/>
-          <w:sz w:val="24"/>
-          <w:szCs w:val="24"/>
-        </w:rPr>
-        <w:t xml:space="preserve"> – O sistema deve estar disponível 24 horas por dia, 7 dias por semana</w:t>
-      </w:r>
-      <w:r>
-        <w:rPr>
-          <w:rFonts w:ascii="Arial" w:eastAsia="Arial" w:hAnsi="Arial" w:cs="Arial"/>
-          <w:sz w:val="24"/>
-          <w:szCs w:val="24"/>
-        </w:rPr>
-        <w:t xml:space="preserve">, pelo o contrato </w:t>
-      </w:r>
-      <w:r>
-        <w:rPr>
-          <w:rFonts w:ascii="Arial" w:eastAsia="Arial" w:hAnsi="Arial" w:cs="Arial"/>
-          <w:sz w:val="24"/>
-          <w:szCs w:val="24"/>
-        </w:rPr>
-        <w:t>da empresa provedora de serviço de hospedagem web</w:t>
-      </w:r>
-      <w:r>
-        <w:rPr>
-          <w:rFonts w:ascii="Arial" w:eastAsia="Arial" w:hAnsi="Arial" w:cs="Arial"/>
-          <w:sz w:val="24"/>
-          <w:szCs w:val="24"/>
-        </w:rPr>
-        <w:t>.</w:t>
-      </w:r>
-    </w:p>
-    <w:p>
-      <w:pPr>
-        <w:spacing w:before="240" w:line="360" w:lineRule="auto"/>
-        <w:jc w:val="both"/>
-        <w:rPr>
-          <w:rFonts w:ascii="Arial" w:eastAsia="Arial" w:hAnsi="Arial" w:cs="Arial"/>
-          <w:sz w:val="24"/>
-          <w:szCs w:val="24"/>
-        </w:rPr>
-      </w:pPr>
-      <w:r>
-        <w:rPr>
-          <w:rFonts w:ascii="Arial" w:eastAsia="Arial" w:hAnsi="Arial" w:cs="Arial"/>
-          <w:sz w:val="24"/>
-          <w:szCs w:val="24"/>
-        </w:rPr>
-        <w:t>R</w:t>
-      </w:r>
-      <w:r>
-        <w:rPr>
-          <w:rFonts w:ascii="Arial" w:eastAsia="Arial" w:hAnsi="Arial" w:cs="Arial"/>
-          <w:sz w:val="24"/>
-          <w:szCs w:val="24"/>
-        </w:rPr>
-        <w:t>14</w:t>
-      </w:r>
-      <w:r>
-        <w:rPr>
-          <w:rFonts w:ascii="Arial" w:eastAsia="Arial" w:hAnsi="Arial" w:cs="Arial"/>
-          <w:sz w:val="24"/>
-          <w:szCs w:val="24"/>
-        </w:rPr>
-        <w:t xml:space="preserve"> – O sistema deve rodar em um servidor web</w:t>
-      </w:r>
-      <w:r>
-        <w:rPr>
-          <w:rFonts w:ascii="Arial" w:eastAsia="Arial" w:hAnsi="Arial" w:cs="Arial"/>
-          <w:sz w:val="24"/>
-          <w:szCs w:val="24"/>
-        </w:rPr>
-        <w:t xml:space="preserve"> com tecnologia </w:t>
-      </w:r>
-      <w:proofErr w:type="spellStart"/>
-      <w:r>
-        <w:rPr>
-          <w:rFonts w:ascii="Arial" w:eastAsia="Arial" w:hAnsi="Arial" w:cs="Arial"/>
-          <w:sz w:val="24"/>
-          <w:szCs w:val="24"/>
-        </w:rPr>
-        <w:t>dot</w:t>
-      </w:r>
-      <w:proofErr w:type="spellEnd"/>
-      <w:r>
-        <w:rPr>
-          <w:rFonts w:ascii="Arial" w:eastAsia="Arial" w:hAnsi="Arial" w:cs="Arial"/>
-          <w:sz w:val="24"/>
-          <w:szCs w:val="24"/>
-        </w:rPr>
-        <w:t xml:space="preserve"> net</w:t>
-      </w:r>
-      <w:r>
-        <w:rPr>
-          <w:rFonts w:ascii="Arial" w:eastAsia="Arial" w:hAnsi="Arial" w:cs="Arial"/>
-          <w:sz w:val="24"/>
-          <w:szCs w:val="24"/>
-        </w:rPr>
-        <w:t xml:space="preserve"> e aplicativos mobile.</w:t>
-      </w:r>
-    </w:p>
-    <w:p>
-      <w:pPr>
-        <w:spacing w:before="240" w:line="360" w:lineRule="auto"/>
-        <w:jc w:val="both"/>
-        <w:rPr>
-          <w:rFonts w:ascii="Arial" w:eastAsia="Arial" w:hAnsi="Arial" w:cs="Arial"/>
-          <w:sz w:val="24"/>
-          <w:szCs w:val="24"/>
-        </w:rPr>
-      </w:pPr>
-      <w:r>
-        <w:rPr>
-          <w:rFonts w:ascii="Arial" w:eastAsia="Arial" w:hAnsi="Arial" w:cs="Arial"/>
-          <w:sz w:val="24"/>
-          <w:szCs w:val="24"/>
-        </w:rPr>
-        <w:t>R</w:t>
-      </w:r>
-      <w:r>
-        <w:rPr>
-          <w:rFonts w:ascii="Arial" w:eastAsia="Arial" w:hAnsi="Arial" w:cs="Arial"/>
-          <w:sz w:val="24"/>
-          <w:szCs w:val="24"/>
-        </w:rPr>
-        <w:t>15</w:t>
-      </w:r>
-      <w:r>
-        <w:rPr>
-          <w:rFonts w:ascii="Arial" w:eastAsia="Arial" w:hAnsi="Arial" w:cs="Arial"/>
-          <w:sz w:val="24"/>
-          <w:szCs w:val="24"/>
-        </w:rPr>
-        <w:t xml:space="preserve"> – Os dados devem ser</w:t>
-      </w:r>
-      <w:r>
-        <w:rPr>
-          <w:rFonts w:ascii="Arial" w:eastAsia="Arial" w:hAnsi="Arial" w:cs="Arial"/>
-          <w:sz w:val="24"/>
-          <w:szCs w:val="24"/>
-        </w:rPr>
-        <w:t xml:space="preserve"> armazenados em um banco SQL Server</w:t>
-      </w:r>
-      <w:r>
-        <w:rPr>
-          <w:rFonts w:ascii="Arial" w:eastAsia="Arial" w:hAnsi="Arial" w:cs="Arial"/>
-          <w:sz w:val="24"/>
-          <w:szCs w:val="24"/>
-        </w:rPr>
-        <w:t>.</w:t>
-      </w:r>
+        <w:t>R1</w:t>
+      </w:r>
+      <w:r>
+        <w:rPr>
+          <w:rFonts w:ascii="Arial" w:eastAsia="Arial" w:hAnsi="Arial" w:cs="Arial"/>
+          <w:sz w:val="24"/>
+          <w:szCs w:val="24"/>
+        </w:rPr>
+        <w:t>6</w:t>
+      </w:r>
+      <w:r>
+        <w:rPr>
+          <w:rFonts w:ascii="Arial" w:eastAsia="Arial" w:hAnsi="Arial" w:cs="Arial"/>
+          <w:sz w:val="24"/>
+          <w:szCs w:val="24"/>
+        </w:rPr>
+        <w:t xml:space="preserve"> – O sistema deve solicitar usuário e senha para acesso às funções especificas. </w:t>
+      </w:r>
+    </w:p>
+    <w:p>
+      <w:pPr>
+        <w:spacing w:before="240" w:after="240" w:line="360" w:lineRule="auto"/>
+        <w:jc w:val="both"/>
+        <w:rPr>
+          <w:rFonts w:ascii="Arial" w:eastAsia="Arial" w:hAnsi="Arial" w:cs="Arial"/>
+          <w:b/>
+          <w:sz w:val="24"/>
+          <w:szCs w:val="24"/>
+        </w:rPr>
+      </w:pPr>
+    </w:p>
+    <w:p>
+      <w:pPr>
+        <w:pStyle w:val="Aa1subtitulo"/>
+      </w:pPr>
+      <w:bookmarkStart w:id="45" w:name="_Toc24634765"/>
+      <w:r>
+        <w:t>3.</w:t>
+      </w:r>
+      <w:r>
+        <w:t>4</w:t>
+      </w:r>
+      <w:r>
+        <w:t xml:space="preserve"> – Diagramas</w:t>
+      </w:r>
+      <w:bookmarkEnd w:id="45"/>
     </w:p>
     <w:p>
       <w:pPr>
         <w:pStyle w:val="Aa2subtitulo"/>
       </w:pPr>
-      <w:bookmarkStart w:id="45" w:name="_Toc24634764"/>
+      <w:bookmarkStart w:id="46" w:name="_Toc24634766"/>
       <w:r>
         <w:t>3.</w:t>
       </w:r>
       <w:r>
-        <w:t>3</w:t>
-      </w:r>
-      <w:r>
-        <w:t>.3 – Requisitos de Segurança</w:t>
-      </w:r>
-      <w:bookmarkEnd w:id="45"/>
-    </w:p>
-    <w:p>
-      <w:pPr>
-        <w:spacing w:before="240" w:line="360" w:lineRule="auto"/>
-        <w:jc w:val="both"/>
-        <w:rPr>
-          <w:rFonts w:ascii="Arial" w:eastAsia="Arial" w:hAnsi="Arial" w:cs="Arial"/>
-          <w:sz w:val="24"/>
-          <w:szCs w:val="24"/>
-        </w:rPr>
-      </w:pPr>
-      <w:r>
-        <w:rPr>
-          <w:rFonts w:ascii="Arial" w:eastAsia="Arial" w:hAnsi="Arial" w:cs="Arial"/>
-          <w:sz w:val="24"/>
-          <w:szCs w:val="24"/>
-        </w:rPr>
-        <w:t>R1</w:t>
-      </w:r>
-      <w:r>
-        <w:rPr>
-          <w:rFonts w:ascii="Arial" w:eastAsia="Arial" w:hAnsi="Arial" w:cs="Arial"/>
-          <w:sz w:val="24"/>
-          <w:szCs w:val="24"/>
-        </w:rPr>
-        <w:t>6</w:t>
-      </w:r>
-      <w:r>
-        <w:rPr>
-          <w:rFonts w:ascii="Arial" w:eastAsia="Arial" w:hAnsi="Arial" w:cs="Arial"/>
-          <w:sz w:val="24"/>
-          <w:szCs w:val="24"/>
-        </w:rPr>
-        <w:t xml:space="preserve"> – O sistema deve solicitar usuário e senha para acesso às funções especificas. </w:t>
-      </w:r>
-    </w:p>
-    <w:p>
-      <w:pPr>
-        <w:spacing w:before="240" w:after="240" w:line="360" w:lineRule="auto"/>
-        <w:jc w:val="both"/>
-        <w:rPr>
-          <w:rFonts w:ascii="Arial" w:eastAsia="Arial" w:hAnsi="Arial" w:cs="Arial"/>
-          <w:b/>
-          <w:sz w:val="24"/>
-          <w:szCs w:val="24"/>
-        </w:rPr>
-      </w:pPr>
-    </w:p>
-    <w:p>
-      <w:pPr>
-        <w:pStyle w:val="Aa1subtitulo"/>
-      </w:pPr>
-      <w:bookmarkStart w:id="46" w:name="_Toc24634765"/>
-      <w:r>
-        <w:t>3.</w:t>
-      </w:r>
-      <w:r>
         <w:t>4</w:t>
       </w:r>
       <w:r>
-        <w:t xml:space="preserve"> – Diagramas</w:t>
+        <w:t>.1 – Casos de Uso</w:t>
       </w:r>
       <w:bookmarkEnd w:id="46"/>
-    </w:p>
-    <w:p>
-      <w:pPr>
-        <w:pStyle w:val="Aa2subtitulo"/>
-      </w:pPr>
-      <w:bookmarkStart w:id="47" w:name="_Toc24634766"/>
-      <w:r>
-        <w:t>3.</w:t>
-      </w:r>
-      <w:r>
-        <w:t>4</w:t>
-      </w:r>
-      <w:r>
-        <w:t>.1 – Casos de Uso</w:t>
-      </w:r>
-      <w:bookmarkEnd w:id="47"/>
     </w:p>
     <w:p>
       <w:pPr>
@@ -20058,17 +20012,17 @@
                             <w:pPr>
                               <w:pStyle w:val="Aa1figura"/>
                             </w:pPr>
-                            <w:bookmarkStart w:id="48" w:name="_Toc24635371"/>
+                            <w:bookmarkStart w:id="47" w:name="_Toc24635371"/>
                             <w:r>
                               <w:t>Figura 1: Diagrama de Casos de Uso</w:t>
                             </w:r>
-                            <w:bookmarkEnd w:id="48"/>
+                            <w:bookmarkEnd w:id="47"/>
                           </w:p>
                           <w:p>
                             <w:pPr>
                               <w:pStyle w:val="Aa1figura"/>
                             </w:pPr>
-                            <w:bookmarkStart w:id="49" w:name="_Toc24635372"/>
+                            <w:bookmarkStart w:id="48" w:name="_Toc24635372"/>
                             <w:r>
                               <w:rPr>
                                 <w:rFonts w:ascii="Arial" w:eastAsia="Arial" w:hAnsi="Arial" w:cs="Arial"/>
@@ -20081,7 +20035,7 @@
                               </w:rPr>
                               <w:t>.</w:t>
                             </w:r>
-                            <w:bookmarkEnd w:id="49"/>
+                            <w:bookmarkEnd w:id="48"/>
                           </w:p>
                         </w:txbxContent>
                       </wps:txbx>
@@ -20109,17 +20063,17 @@
                       <w:pPr>
                         <w:pStyle w:val="Aa1figura"/>
                       </w:pPr>
-                      <w:bookmarkStart w:id="50" w:name="_Toc24635371"/>
+                      <w:bookmarkStart w:id="49" w:name="_Toc24635371"/>
                       <w:r>
                         <w:t>Figura 1: Diagrama de Casos de Uso</w:t>
                       </w:r>
-                      <w:bookmarkEnd w:id="50"/>
+                      <w:bookmarkEnd w:id="49"/>
                     </w:p>
                     <w:p>
                       <w:pPr>
                         <w:pStyle w:val="Aa1figura"/>
                       </w:pPr>
-                      <w:bookmarkStart w:id="51" w:name="_Toc24635372"/>
+                      <w:bookmarkStart w:id="50" w:name="_Toc24635372"/>
                       <w:r>
                         <w:rPr>
                           <w:rFonts w:ascii="Arial" w:eastAsia="Arial" w:hAnsi="Arial" w:cs="Arial"/>
@@ -20132,7 +20086,7 @@
                         </w:rPr>
                         <w:t>.</w:t>
                       </w:r>
-                      <w:bookmarkEnd w:id="51"/>
+                      <w:bookmarkEnd w:id="50"/>
                     </w:p>
                   </w:txbxContent>
                 </v:textbox>
@@ -20166,7 +20120,7 @@
       <w:pPr>
         <w:pStyle w:val="Aa2subtitulo"/>
       </w:pPr>
-      <w:bookmarkStart w:id="52" w:name="_Toc24634767"/>
+      <w:bookmarkStart w:id="51" w:name="_Toc24634767"/>
       <w:r>
         <w:t>3.</w:t>
       </w:r>
@@ -20176,23 +20130,23 @@
       <w:r>
         <w:t>.2 – Especificação dos Casos de Uso</w:t>
       </w:r>
+      <w:bookmarkEnd w:id="51"/>
+    </w:p>
+    <w:p>
+      <w:pPr>
+        <w:pStyle w:val="Aa3subtitulo"/>
+      </w:pPr>
+      <w:bookmarkStart w:id="52" w:name="_Toc24634768"/>
+      <w:r>
+        <w:t>3.</w:t>
+      </w:r>
+      <w:r>
+        <w:t>4</w:t>
+      </w:r>
+      <w:r>
+        <w:t>.2.1 – Caso de Uso Realizar cadastro de loja</w:t>
+      </w:r>
       <w:bookmarkEnd w:id="52"/>
-    </w:p>
-    <w:p>
-      <w:pPr>
-        <w:pStyle w:val="Aa3subtitulo"/>
-      </w:pPr>
-      <w:bookmarkStart w:id="53" w:name="_Toc24634768"/>
-      <w:r>
-        <w:t>3.</w:t>
-      </w:r>
-      <w:r>
-        <w:t>4</w:t>
-      </w:r>
-      <w:r>
-        <w:t>.2.1 – Caso de Uso Realizar cadastro de loja</w:t>
-      </w:r>
-      <w:bookmarkEnd w:id="53"/>
     </w:p>
     <w:tbl>
       <w:tblPr>
@@ -20802,7 +20756,7 @@
               </w:rPr>
               <w:t xml:space="preserve">O usuário insere as </w:t>
             </w:r>
-            <w:bookmarkStart w:id="54" w:name="__DdeLink__243_418201895"/>
+            <w:bookmarkStart w:id="53" w:name="__DdeLink__243_418201895"/>
             <w:r>
               <w:rPr>
                 <w:rFonts w:ascii="Arial" w:hAnsi="Arial" w:cs="Arial"/>
@@ -20810,7 +20764,7 @@
               </w:rPr>
               <w:t>informações</w:t>
             </w:r>
-            <w:bookmarkEnd w:id="54"/>
+            <w:bookmarkEnd w:id="53"/>
             <w:r>
               <w:rPr>
                 <w:rFonts w:ascii="Arial" w:hAnsi="Arial" w:cs="Arial"/>
@@ -21037,7 +20991,7 @@
       <w:pPr>
         <w:pStyle w:val="Aa3subtitulo"/>
       </w:pPr>
-      <w:bookmarkStart w:id="55" w:name="_Toc24634769"/>
+      <w:bookmarkStart w:id="54" w:name="_Toc24634769"/>
       <w:r>
         <w:t>3.</w:t>
       </w:r>
@@ -21047,7 +21001,7 @@
       <w:r>
         <w:t>.2.2 – Caso de Uso Cadastrar promoção</w:t>
       </w:r>
-      <w:bookmarkEnd w:id="55"/>
+      <w:bookmarkEnd w:id="54"/>
     </w:p>
     <w:tbl>
       <w:tblPr>
@@ -21699,7 +21653,7 @@
       <w:pPr>
         <w:pStyle w:val="Aa3subtitulo"/>
       </w:pPr>
-      <w:bookmarkStart w:id="56" w:name="_Toc24634770"/>
+      <w:bookmarkStart w:id="55" w:name="_Toc24634770"/>
       <w:r>
         <w:lastRenderedPageBreak/>
         <w:t>3.</w:t>
@@ -21710,7 +21664,7 @@
       <w:r>
         <w:t>.2.3 – Caso de Uso Cadastrar lojista</w:t>
       </w:r>
-      <w:bookmarkEnd w:id="56"/>
+      <w:bookmarkEnd w:id="55"/>
     </w:p>
     <w:tbl>
       <w:tblPr>
@@ -22454,7 +22408,7 @@
       <w:pPr>
         <w:pStyle w:val="Aa3subtitulo"/>
       </w:pPr>
-      <w:bookmarkStart w:id="57" w:name="_Toc24634771"/>
+      <w:bookmarkStart w:id="56" w:name="_Toc24634771"/>
       <w:r>
         <w:t>3.</w:t>
       </w:r>
@@ -22470,7 +22424,7 @@
       <w:r>
         <w:t xml:space="preserve"> – Caso de Uso Conceder carimbos</w:t>
       </w:r>
-      <w:bookmarkEnd w:id="57"/>
+      <w:bookmarkEnd w:id="56"/>
     </w:p>
     <w:tbl>
       <w:tblPr>
@@ -22915,6 +22869,7 @@
                 <w:sz w:val="24"/>
                 <w:szCs w:val="24"/>
               </w:rPr>
+              <w:lastRenderedPageBreak/>
               <w:t xml:space="preserve">Fluxo Principal: </w:t>
             </w:r>
           </w:p>
@@ -23246,7 +23201,7 @@
       <w:pPr>
         <w:pStyle w:val="Aa3subtitulo"/>
       </w:pPr>
-      <w:bookmarkStart w:id="58" w:name="_Toc24634772"/>
+      <w:bookmarkStart w:id="57" w:name="_Toc24634772"/>
       <w:r>
         <w:t>3.</w:t>
       </w:r>
@@ -23262,7 +23217,7 @@
       <w:r>
         <w:t xml:space="preserve"> – Caso de Uso Resgatar promoção</w:t>
       </w:r>
-      <w:bookmarkEnd w:id="58"/>
+      <w:bookmarkEnd w:id="57"/>
     </w:p>
     <w:tbl>
       <w:tblPr>
@@ -23919,7 +23874,7 @@
       <w:pPr>
         <w:pStyle w:val="Aa3subtitulo"/>
       </w:pPr>
-      <w:bookmarkStart w:id="59" w:name="_Toc24634773"/>
+      <w:bookmarkStart w:id="58" w:name="_Toc24634773"/>
       <w:r>
         <w:t>3.</w:t>
       </w:r>
@@ -23935,7 +23890,7 @@
       <w:r>
         <w:t xml:space="preserve"> – Caso de Uso Verificar promoções e carimbos</w:t>
       </w:r>
-      <w:bookmarkEnd w:id="59"/>
+      <w:bookmarkEnd w:id="58"/>
     </w:p>
     <w:tbl>
       <w:tblPr>
@@ -24435,10 +24390,53 @@
     </w:p>
     <w:p>
       <w:pPr>
+        <w:pStyle w:val="PargrafodaLista"/>
+        <w:spacing w:before="240" w:after="240" w:line="360" w:lineRule="auto"/>
+        <w:ind w:left="0" w:hanging="22"/>
+        <w:jc w:val="both"/>
+        <w:rPr>
+          <w:rFonts w:ascii="Arial" w:eastAsia="Arial" w:hAnsi="Arial" w:cs="Arial"/>
+          <w:b/>
+          <w:sz w:val="24"/>
+          <w:szCs w:val="24"/>
+        </w:rPr>
+      </w:pPr>
+    </w:p>
+    <w:p>
+      <w:pPr>
+        <w:pStyle w:val="PargrafodaLista"/>
+        <w:spacing w:before="240" w:after="240" w:line="360" w:lineRule="auto"/>
+        <w:ind w:left="0" w:hanging="22"/>
+        <w:jc w:val="both"/>
+        <w:rPr>
+          <w:rFonts w:ascii="Arial" w:eastAsia="Arial" w:hAnsi="Arial" w:cs="Arial"/>
+          <w:b/>
+          <w:sz w:val="24"/>
+          <w:szCs w:val="24"/>
+        </w:rPr>
+      </w:pPr>
+    </w:p>
+    <w:p>
+      <w:pPr>
+        <w:pStyle w:val="PargrafodaLista"/>
+        <w:spacing w:before="240" w:after="240" w:line="360" w:lineRule="auto"/>
+        <w:ind w:left="0" w:hanging="22"/>
+        <w:jc w:val="both"/>
+        <w:rPr>
+          <w:rFonts w:ascii="Arial" w:eastAsia="Arial" w:hAnsi="Arial" w:cs="Arial"/>
+          <w:b/>
+          <w:sz w:val="24"/>
+          <w:szCs w:val="24"/>
+        </w:rPr>
+      </w:pPr>
+    </w:p>
+    <w:p>
+      <w:pPr>
         <w:pStyle w:val="Aa3subtitulo"/>
       </w:pPr>
-      <w:bookmarkStart w:id="60" w:name="_Toc24634774"/>
-      <w:r>
+      <w:bookmarkStart w:id="59" w:name="_Toc24634774"/>
+      <w:r>
+        <w:lastRenderedPageBreak/>
         <w:t>3.</w:t>
       </w:r>
       <w:r>
@@ -24453,7 +24451,7 @@
       <w:r>
         <w:t xml:space="preserve"> – Caso de Uso Verificar lojas participantes</w:t>
       </w:r>
-      <w:bookmarkEnd w:id="60"/>
+      <w:bookmarkEnd w:id="59"/>
     </w:p>
     <w:tbl>
       <w:tblPr>
@@ -24498,7 +24496,6 @@
                 <w:sz w:val="24"/>
                 <w:szCs w:val="24"/>
               </w:rPr>
-              <w:lastRenderedPageBreak/>
               <w:t xml:space="preserve">Caso de Uso: </w:t>
             </w:r>
             <w:r>
@@ -25113,10 +25110,53 @@
     </w:p>
     <w:p>
       <w:pPr>
+        <w:pStyle w:val="PargrafodaLista"/>
+        <w:spacing w:before="240" w:after="240" w:line="360" w:lineRule="auto"/>
+        <w:ind w:left="0" w:hanging="22"/>
+        <w:jc w:val="both"/>
+        <w:rPr>
+          <w:rFonts w:ascii="Arial" w:eastAsia="Arial" w:hAnsi="Arial" w:cs="Arial"/>
+          <w:b/>
+          <w:sz w:val="24"/>
+          <w:szCs w:val="24"/>
+        </w:rPr>
+      </w:pPr>
+    </w:p>
+    <w:p>
+      <w:pPr>
+        <w:pStyle w:val="PargrafodaLista"/>
+        <w:spacing w:before="240" w:after="240" w:line="360" w:lineRule="auto"/>
+        <w:ind w:left="0" w:hanging="22"/>
+        <w:jc w:val="both"/>
+        <w:rPr>
+          <w:rFonts w:ascii="Arial" w:eastAsia="Arial" w:hAnsi="Arial" w:cs="Arial"/>
+          <w:b/>
+          <w:sz w:val="24"/>
+          <w:szCs w:val="24"/>
+        </w:rPr>
+      </w:pPr>
+    </w:p>
+    <w:p>
+      <w:pPr>
+        <w:pStyle w:val="PargrafodaLista"/>
+        <w:spacing w:before="240" w:after="240" w:line="360" w:lineRule="auto"/>
+        <w:ind w:left="0" w:hanging="22"/>
+        <w:jc w:val="both"/>
+        <w:rPr>
+          <w:rFonts w:ascii="Arial" w:eastAsia="Arial" w:hAnsi="Arial" w:cs="Arial"/>
+          <w:b/>
+          <w:sz w:val="24"/>
+          <w:szCs w:val="24"/>
+        </w:rPr>
+      </w:pPr>
+    </w:p>
+    <w:p>
+      <w:pPr>
         <w:pStyle w:val="Aa3subtitulo"/>
       </w:pPr>
-      <w:bookmarkStart w:id="61" w:name="_Toc24634775"/>
-      <w:r>
+      <w:bookmarkStart w:id="60" w:name="_Toc24634775"/>
+      <w:r>
+        <w:lastRenderedPageBreak/>
         <w:t>3.</w:t>
       </w:r>
       <w:r>
@@ -25125,7 +25165,7 @@
       <w:r>
         <w:t>.2.7 – Caso de Uso Trocar promoções</w:t>
       </w:r>
-      <w:bookmarkEnd w:id="61"/>
+      <w:bookmarkEnd w:id="60"/>
     </w:p>
     <w:tbl>
       <w:tblPr>
@@ -25254,7 +25294,6 @@
                 <w:sz w:val="24"/>
                 <w:szCs w:val="24"/>
               </w:rPr>
-              <w:lastRenderedPageBreak/>
               <w:t xml:space="preserve">Resumo: </w:t>
             </w:r>
             <w:r>
@@ -25654,7 +25693,7 @@
       <w:pPr>
         <w:pStyle w:val="Aa2subtitulo"/>
       </w:pPr>
-      <w:bookmarkStart w:id="62" w:name="_Toc24634776"/>
+      <w:bookmarkStart w:id="61" w:name="_Toc24634776"/>
       <w:r>
         <w:lastRenderedPageBreak/>
         <w:t>3.</w:t>
@@ -25665,7 +25704,7 @@
       <w:r>
         <w:t>.3 – Diagrama de Classes</w:t>
       </w:r>
-      <w:bookmarkEnd w:id="62"/>
+      <w:bookmarkEnd w:id="61"/>
     </w:p>
     <w:p>
       <w:pPr>
@@ -25674,7 +25713,7 @@
           <w:noProof/>
         </w:rPr>
       </w:pPr>
-      <w:bookmarkStart w:id="63" w:name="_Toc24634777"/>
+      <w:bookmarkStart w:id="62" w:name="_Toc24634777"/>
       <w:r>
         <w:rPr>
           <w:noProof/>
@@ -25728,17 +25767,17 @@
                             <w:pPr>
                               <w:pStyle w:val="Aa1figura"/>
                             </w:pPr>
-                            <w:bookmarkStart w:id="64" w:name="_Toc24635373"/>
+                            <w:bookmarkStart w:id="63" w:name="_Toc24635373"/>
                             <w:r>
                               <w:t>Figura 2: Diagrama de classe</w:t>
                             </w:r>
-                            <w:bookmarkEnd w:id="64"/>
+                            <w:bookmarkEnd w:id="63"/>
                           </w:p>
                           <w:p>
                             <w:pPr>
                               <w:pStyle w:val="Aa1figura"/>
                             </w:pPr>
-                            <w:bookmarkStart w:id="65" w:name="_Toc24635374"/>
+                            <w:bookmarkStart w:id="64" w:name="_Toc24635374"/>
                             <w:r>
                               <w:rPr>
                                 <w:rFonts w:ascii="Arial" w:eastAsia="Arial" w:hAnsi="Arial" w:cs="Arial"/>
@@ -25751,7 +25790,7 @@
                               </w:rPr>
                               <w:t>.</w:t>
                             </w:r>
-                            <w:bookmarkEnd w:id="65"/>
+                            <w:bookmarkEnd w:id="64"/>
                           </w:p>
                         </w:txbxContent>
                       </wps:txbx>
@@ -25779,17 +25818,17 @@
                       <w:pPr>
                         <w:pStyle w:val="Aa1figura"/>
                       </w:pPr>
-                      <w:bookmarkStart w:id="66" w:name="_Toc24635373"/>
+                      <w:bookmarkStart w:id="65" w:name="_Toc24635373"/>
                       <w:r>
                         <w:t>Figura 2: Diagrama de classe</w:t>
                       </w:r>
-                      <w:bookmarkEnd w:id="66"/>
+                      <w:bookmarkEnd w:id="65"/>
                     </w:p>
                     <w:p>
                       <w:pPr>
                         <w:pStyle w:val="Aa1figura"/>
                       </w:pPr>
-                      <w:bookmarkStart w:id="67" w:name="_Toc24635374"/>
+                      <w:bookmarkStart w:id="66" w:name="_Toc24635374"/>
                       <w:r>
                         <w:rPr>
                           <w:rFonts w:ascii="Arial" w:eastAsia="Arial" w:hAnsi="Arial" w:cs="Arial"/>
@@ -25802,7 +25841,7 @@
                         </w:rPr>
                         <w:t>.</w:t>
                       </w:r>
-                      <w:bookmarkEnd w:id="67"/>
+                      <w:bookmarkEnd w:id="66"/>
                     </w:p>
                   </w:txbxContent>
                 </v:textbox>
@@ -25859,7 +25898,7 @@
           </wp:inline>
         </w:drawing>
       </w:r>
-      <w:bookmarkEnd w:id="63"/>
+      <w:bookmarkEnd w:id="62"/>
     </w:p>
     <w:p>
       <w:pPr>
@@ -25953,17 +25992,17 @@
                             <w:pPr>
                               <w:pStyle w:val="Aa1figura"/>
                             </w:pPr>
-                            <w:bookmarkStart w:id="68" w:name="_Toc24635375"/>
+                            <w:bookmarkStart w:id="67" w:name="_Toc24635375"/>
                             <w:r>
                               <w:t>Figura 3: Diagrama de classe</w:t>
                             </w:r>
-                            <w:bookmarkEnd w:id="68"/>
+                            <w:bookmarkEnd w:id="67"/>
                           </w:p>
                           <w:p>
                             <w:pPr>
                               <w:pStyle w:val="Aa1figura"/>
                             </w:pPr>
-                            <w:bookmarkStart w:id="69" w:name="_Toc24635376"/>
+                            <w:bookmarkStart w:id="68" w:name="_Toc24635376"/>
                             <w:r>
                               <w:rPr>
                                 <w:rFonts w:ascii="Arial" w:eastAsia="Arial" w:hAnsi="Arial" w:cs="Arial"/>
@@ -25976,7 +26015,7 @@
                               </w:rPr>
                               <w:t>.</w:t>
                             </w:r>
-                            <w:bookmarkEnd w:id="69"/>
+                            <w:bookmarkEnd w:id="68"/>
                           </w:p>
                         </w:txbxContent>
                       </wps:txbx>
@@ -26004,17 +26043,17 @@
                       <w:pPr>
                         <w:pStyle w:val="Aa1figura"/>
                       </w:pPr>
-                      <w:bookmarkStart w:id="70" w:name="_Toc24635375"/>
+                      <w:bookmarkStart w:id="69" w:name="_Toc24635375"/>
                       <w:r>
                         <w:t>Figura 3: Diagrama de classe</w:t>
                       </w:r>
-                      <w:bookmarkEnd w:id="70"/>
+                      <w:bookmarkEnd w:id="69"/>
                     </w:p>
                     <w:p>
                       <w:pPr>
                         <w:pStyle w:val="Aa1figura"/>
                       </w:pPr>
-                      <w:bookmarkStart w:id="71" w:name="_Toc24635376"/>
+                      <w:bookmarkStart w:id="70" w:name="_Toc24635376"/>
                       <w:r>
                         <w:rPr>
                           <w:rFonts w:ascii="Arial" w:eastAsia="Arial" w:hAnsi="Arial" w:cs="Arial"/>
@@ -26027,7 +26066,7 @@
                         </w:rPr>
                         <w:t>.</w:t>
                       </w:r>
-                      <w:bookmarkEnd w:id="71"/>
+                      <w:bookmarkEnd w:id="70"/>
                     </w:p>
                   </w:txbxContent>
                 </v:textbox>
@@ -26123,7 +26162,7 @@
       <w:pPr>
         <w:pStyle w:val="Aa2subtitulo"/>
       </w:pPr>
-      <w:bookmarkStart w:id="72" w:name="_Toc24634778"/>
+      <w:bookmarkStart w:id="71" w:name="_Toc24634778"/>
       <w:r>
         <w:lastRenderedPageBreak/>
         <w:t>3.</w:t>
@@ -26134,7 +26173,7 @@
       <w:r>
         <w:t>.4 – Diagrama Entidade Relacionamento</w:t>
       </w:r>
-      <w:bookmarkEnd w:id="72"/>
+      <w:bookmarkEnd w:id="71"/>
     </w:p>
     <w:p>
       <w:pPr>
@@ -26265,17 +26304,17 @@
                             <w:pPr>
                               <w:pStyle w:val="Aa1figura"/>
                             </w:pPr>
-                            <w:bookmarkStart w:id="73" w:name="_Toc24635377"/>
+                            <w:bookmarkStart w:id="72" w:name="_Toc24635377"/>
                             <w:r>
                               <w:t>Figura 4: Diagrama de entidade relacionamento</w:t>
                             </w:r>
-                            <w:bookmarkEnd w:id="73"/>
+                            <w:bookmarkEnd w:id="72"/>
                           </w:p>
                           <w:p>
                             <w:pPr>
                               <w:pStyle w:val="Aa1figura"/>
                             </w:pPr>
-                            <w:bookmarkStart w:id="74" w:name="_Toc24635378"/>
+                            <w:bookmarkStart w:id="73" w:name="_Toc24635378"/>
                             <w:r>
                               <w:rPr>
                                 <w:rFonts w:ascii="Arial" w:eastAsia="Arial" w:hAnsi="Arial" w:cs="Arial"/>
@@ -26288,7 +26327,7 @@
                               </w:rPr>
                               <w:t>.</w:t>
                             </w:r>
-                            <w:bookmarkEnd w:id="74"/>
+                            <w:bookmarkEnd w:id="73"/>
                           </w:p>
                         </w:txbxContent>
                       </wps:txbx>
@@ -26316,17 +26355,17 @@
                       <w:pPr>
                         <w:pStyle w:val="Aa1figura"/>
                       </w:pPr>
-                      <w:bookmarkStart w:id="75" w:name="_Toc24635377"/>
+                      <w:bookmarkStart w:id="74" w:name="_Toc24635377"/>
                       <w:r>
                         <w:t>Figura 4: Diagrama de entidade relacionamento</w:t>
                       </w:r>
-                      <w:bookmarkEnd w:id="75"/>
+                      <w:bookmarkEnd w:id="74"/>
                     </w:p>
                     <w:p>
                       <w:pPr>
                         <w:pStyle w:val="Aa1figura"/>
                       </w:pPr>
-                      <w:bookmarkStart w:id="76" w:name="_Toc24635378"/>
+                      <w:bookmarkStart w:id="75" w:name="_Toc24635378"/>
                       <w:r>
                         <w:rPr>
                           <w:rFonts w:ascii="Arial" w:eastAsia="Arial" w:hAnsi="Arial" w:cs="Arial"/>
@@ -26339,7 +26378,7 @@
                         </w:rPr>
                         <w:t>.</w:t>
                       </w:r>
-                      <w:bookmarkEnd w:id="76"/>
+                      <w:bookmarkEnd w:id="75"/>
                     </w:p>
                   </w:txbxContent>
                 </v:textbox>
@@ -26354,11 +26393,11 @@
       <w:pPr>
         <w:pStyle w:val="AaTitulo"/>
       </w:pPr>
-      <w:bookmarkStart w:id="77" w:name="_Toc24634779"/>
+      <w:bookmarkStart w:id="76" w:name="_Toc24634779"/>
       <w:r>
         <w:t>4 – MODELO PROPOSTO</w:t>
       </w:r>
-      <w:bookmarkEnd w:id="77"/>
+      <w:bookmarkEnd w:id="76"/>
     </w:p>
     <w:p>
       <w:pPr>
@@ -26456,7 +26495,7 @@
       <w:pPr>
         <w:pStyle w:val="Aa1subtitulo"/>
       </w:pPr>
-      <w:bookmarkStart w:id="78" w:name="_Toc24634780"/>
+      <w:bookmarkStart w:id="77" w:name="_Toc24634780"/>
       <w:r>
         <w:t>4.1</w:t>
       </w:r>
@@ -26466,7 +26505,7 @@
       <w:r>
         <w:t>de Login</w:t>
       </w:r>
-      <w:bookmarkEnd w:id="78"/>
+      <w:bookmarkEnd w:id="77"/>
       <w:r>
         <w:tab/>
       </w:r>
@@ -26776,24 +26815,24 @@
                             <w:pPr>
                               <w:pStyle w:val="Aa1figura"/>
                             </w:pPr>
-                            <w:bookmarkStart w:id="79" w:name="_Toc24635379"/>
+                            <w:bookmarkStart w:id="78" w:name="_Toc24635379"/>
                             <w:r>
                               <w:t>Figura 5: Tela de login</w:t>
                             </w:r>
-                            <w:bookmarkEnd w:id="79"/>
+                            <w:bookmarkEnd w:id="78"/>
                           </w:p>
                           <w:p>
                             <w:pPr>
                               <w:pStyle w:val="Aa1figura"/>
                             </w:pPr>
-                            <w:bookmarkStart w:id="80" w:name="_Toc24635380"/>
+                            <w:bookmarkStart w:id="79" w:name="_Toc24635380"/>
                             <w:r>
                               <w:rPr>
                                 <w:rFonts w:ascii="Arial" w:eastAsia="Arial" w:hAnsi="Arial" w:cs="Arial"/>
                               </w:rPr>
                               <w:t>Fonte: Própria (2019).</w:t>
                             </w:r>
-                            <w:bookmarkEnd w:id="80"/>
+                            <w:bookmarkEnd w:id="79"/>
                           </w:p>
                         </w:txbxContent>
                       </wps:txbx>
@@ -26821,24 +26860,24 @@
                       <w:pPr>
                         <w:pStyle w:val="Aa1figura"/>
                       </w:pPr>
-                      <w:bookmarkStart w:id="81" w:name="_Toc24635379"/>
+                      <w:bookmarkStart w:id="80" w:name="_Toc24635379"/>
                       <w:r>
                         <w:t>Figura 5: Tela de login</w:t>
                       </w:r>
-                      <w:bookmarkEnd w:id="81"/>
+                      <w:bookmarkEnd w:id="80"/>
                     </w:p>
                     <w:p>
                       <w:pPr>
                         <w:pStyle w:val="Aa1figura"/>
                       </w:pPr>
-                      <w:bookmarkStart w:id="82" w:name="_Toc24635380"/>
+                      <w:bookmarkStart w:id="81" w:name="_Toc24635380"/>
                       <w:r>
                         <w:rPr>
                           <w:rFonts w:ascii="Arial" w:eastAsia="Arial" w:hAnsi="Arial" w:cs="Arial"/>
                         </w:rPr>
                         <w:t>Fonte: Própria (2019).</w:t>
                       </w:r>
-                      <w:bookmarkEnd w:id="82"/>
+                      <w:bookmarkEnd w:id="81"/>
                     </w:p>
                   </w:txbxContent>
                 </v:textbox>
@@ -26946,7 +26985,7 @@
       <w:pPr>
         <w:pStyle w:val="Aa1subtitulo"/>
       </w:pPr>
-      <w:bookmarkStart w:id="83" w:name="_Toc24634781"/>
+      <w:bookmarkStart w:id="82" w:name="_Toc24634781"/>
       <w:r>
         <w:t>4.2</w:t>
       </w:r>
@@ -26956,7 +26995,7 @@
       <w:r>
         <w:t>de navegação – Usuário</w:t>
       </w:r>
-      <w:bookmarkEnd w:id="83"/>
+      <w:bookmarkEnd w:id="82"/>
       <w:r>
         <w:t xml:space="preserve"> </w:t>
       </w:r>
@@ -27008,7 +27047,7 @@
       <w:pPr>
         <w:pStyle w:val="Aa2subtitulo"/>
       </w:pPr>
-      <w:bookmarkStart w:id="84" w:name="_Toc24634782"/>
+      <w:bookmarkStart w:id="83" w:name="_Toc24634782"/>
       <w:r>
         <w:t>4.2.1</w:t>
       </w:r>
@@ -27018,7 +27057,7 @@
       <w:r>
         <w:t>de cartelas</w:t>
       </w:r>
-      <w:bookmarkEnd w:id="84"/>
+      <w:bookmarkEnd w:id="83"/>
     </w:p>
     <w:p>
       <w:pPr>
@@ -27223,24 +27262,24 @@
                             <w:pPr>
                               <w:pStyle w:val="Aa1figura"/>
                             </w:pPr>
-                            <w:bookmarkStart w:id="85" w:name="_Toc24635381"/>
+                            <w:bookmarkStart w:id="84" w:name="_Toc24635381"/>
                             <w:r>
                               <w:t>Figura 6: Tela de cartelas</w:t>
                             </w:r>
-                            <w:bookmarkEnd w:id="85"/>
+                            <w:bookmarkEnd w:id="84"/>
                           </w:p>
                           <w:p>
                             <w:pPr>
                               <w:pStyle w:val="Aa1figura"/>
                             </w:pPr>
-                            <w:bookmarkStart w:id="86" w:name="_Toc24635382"/>
+                            <w:bookmarkStart w:id="85" w:name="_Toc24635382"/>
                             <w:r>
                               <w:rPr>
                                 <w:rFonts w:ascii="Arial" w:eastAsia="Arial" w:hAnsi="Arial" w:cs="Arial"/>
                               </w:rPr>
                               <w:t>Fonte: Própria (2019).</w:t>
                             </w:r>
-                            <w:bookmarkEnd w:id="86"/>
+                            <w:bookmarkEnd w:id="85"/>
                           </w:p>
                         </w:txbxContent>
                       </wps:txbx>
@@ -27268,24 +27307,24 @@
                       <w:pPr>
                         <w:pStyle w:val="Aa1figura"/>
                       </w:pPr>
-                      <w:bookmarkStart w:id="87" w:name="_Toc24635381"/>
+                      <w:bookmarkStart w:id="86" w:name="_Toc24635381"/>
                       <w:r>
                         <w:t>Figura 6: Tela de cartelas</w:t>
                       </w:r>
-                      <w:bookmarkEnd w:id="87"/>
+                      <w:bookmarkEnd w:id="86"/>
                     </w:p>
                     <w:p>
                       <w:pPr>
                         <w:pStyle w:val="Aa1figura"/>
                       </w:pPr>
-                      <w:bookmarkStart w:id="88" w:name="_Toc24635382"/>
+                      <w:bookmarkStart w:id="87" w:name="_Toc24635382"/>
                       <w:r>
                         <w:rPr>
                           <w:rFonts w:ascii="Arial" w:eastAsia="Arial" w:hAnsi="Arial" w:cs="Arial"/>
                         </w:rPr>
                         <w:t>Fonte: Própria (2019).</w:t>
                       </w:r>
-                      <w:bookmarkEnd w:id="88"/>
+                      <w:bookmarkEnd w:id="87"/>
                     </w:p>
                   </w:txbxContent>
                 </v:textbox>
@@ -27426,24 +27465,24 @@
                             <w:pPr>
                               <w:pStyle w:val="Aa1figura"/>
                             </w:pPr>
-                            <w:bookmarkStart w:id="89" w:name="_Toc24635383"/>
+                            <w:bookmarkStart w:id="88" w:name="_Toc24635383"/>
                             <w:r>
                               <w:t>Figura 7: Tela de cartelas com verificação de carimbos</w:t>
                             </w:r>
-                            <w:bookmarkEnd w:id="89"/>
+                            <w:bookmarkEnd w:id="88"/>
                           </w:p>
                           <w:p>
                             <w:pPr>
                               <w:pStyle w:val="Aa1figura"/>
                             </w:pPr>
-                            <w:bookmarkStart w:id="90" w:name="_Toc24635384"/>
+                            <w:bookmarkStart w:id="89" w:name="_Toc24635384"/>
                             <w:r>
                               <w:rPr>
                                 <w:rFonts w:ascii="Arial" w:eastAsia="Arial" w:hAnsi="Arial" w:cs="Arial"/>
                               </w:rPr>
                               <w:t>Fonte: Própria (2019).</w:t>
                             </w:r>
-                            <w:bookmarkEnd w:id="90"/>
+                            <w:bookmarkEnd w:id="89"/>
                           </w:p>
                         </w:txbxContent>
                       </wps:txbx>
@@ -27471,24 +27510,24 @@
                       <w:pPr>
                         <w:pStyle w:val="Aa1figura"/>
                       </w:pPr>
-                      <w:bookmarkStart w:id="91" w:name="_Toc24635383"/>
+                      <w:bookmarkStart w:id="90" w:name="_Toc24635383"/>
                       <w:r>
                         <w:t>Figura 7: Tela de cartelas com verificação de carimbos</w:t>
                       </w:r>
-                      <w:bookmarkEnd w:id="91"/>
+                      <w:bookmarkEnd w:id="90"/>
                     </w:p>
                     <w:p>
                       <w:pPr>
                         <w:pStyle w:val="Aa1figura"/>
                       </w:pPr>
-                      <w:bookmarkStart w:id="92" w:name="_Toc24635384"/>
+                      <w:bookmarkStart w:id="91" w:name="_Toc24635384"/>
                       <w:r>
                         <w:rPr>
                           <w:rFonts w:ascii="Arial" w:eastAsia="Arial" w:hAnsi="Arial" w:cs="Arial"/>
                         </w:rPr>
                         <w:t>Fonte: Própria (2019).</w:t>
                       </w:r>
-                      <w:bookmarkEnd w:id="92"/>
+                      <w:bookmarkEnd w:id="91"/>
                     </w:p>
                   </w:txbxContent>
                 </v:textbox>
@@ -27561,7 +27600,7 @@
       <w:pPr>
         <w:pStyle w:val="Aa2subtitulo"/>
       </w:pPr>
-      <w:bookmarkStart w:id="93" w:name="_Toc24634783"/>
+      <w:bookmarkStart w:id="92" w:name="_Toc24634783"/>
       <w:r>
         <w:lastRenderedPageBreak/>
         <w:t>4.2.2</w:t>
@@ -27572,7 +27611,7 @@
       <w:r>
         <w:t>de lojas participantes</w:t>
       </w:r>
-      <w:bookmarkEnd w:id="93"/>
+      <w:bookmarkEnd w:id="92"/>
     </w:p>
     <w:p>
       <w:pPr>
@@ -27774,24 +27813,24 @@
                             <w:pPr>
                               <w:pStyle w:val="Aa1figura"/>
                             </w:pPr>
-                            <w:bookmarkStart w:id="94" w:name="_Toc24635385"/>
+                            <w:bookmarkStart w:id="93" w:name="_Toc24635385"/>
                             <w:r>
                               <w:t>Figura 8: Tela de busca das lojas</w:t>
                             </w:r>
-                            <w:bookmarkEnd w:id="94"/>
+                            <w:bookmarkEnd w:id="93"/>
                           </w:p>
                           <w:p>
                             <w:pPr>
                               <w:pStyle w:val="Aa1figura"/>
                             </w:pPr>
-                            <w:bookmarkStart w:id="95" w:name="_Toc24635386"/>
+                            <w:bookmarkStart w:id="94" w:name="_Toc24635386"/>
                             <w:r>
                               <w:rPr>
                                 <w:rFonts w:ascii="Arial" w:eastAsia="Arial" w:hAnsi="Arial" w:cs="Arial"/>
                               </w:rPr>
                               <w:t>Fonte: Própria (2019).</w:t>
                             </w:r>
-                            <w:bookmarkEnd w:id="95"/>
+                            <w:bookmarkEnd w:id="94"/>
                           </w:p>
                         </w:txbxContent>
                       </wps:txbx>
@@ -27819,24 +27858,24 @@
                       <w:pPr>
                         <w:pStyle w:val="Aa1figura"/>
                       </w:pPr>
-                      <w:bookmarkStart w:id="96" w:name="_Toc24635385"/>
+                      <w:bookmarkStart w:id="95" w:name="_Toc24635385"/>
                       <w:r>
                         <w:t>Figura 8: Tela de busca das lojas</w:t>
                       </w:r>
-                      <w:bookmarkEnd w:id="96"/>
+                      <w:bookmarkEnd w:id="95"/>
                     </w:p>
                     <w:p>
                       <w:pPr>
                         <w:pStyle w:val="Aa1figura"/>
                       </w:pPr>
-                      <w:bookmarkStart w:id="97" w:name="_Toc24635386"/>
+                      <w:bookmarkStart w:id="96" w:name="_Toc24635386"/>
                       <w:r>
                         <w:rPr>
                           <w:rFonts w:ascii="Arial" w:eastAsia="Arial" w:hAnsi="Arial" w:cs="Arial"/>
                         </w:rPr>
                         <w:t>Fonte: Própria (2019).</w:t>
                       </w:r>
-                      <w:bookmarkEnd w:id="97"/>
+                      <w:bookmarkEnd w:id="96"/>
                     </w:p>
                   </w:txbxContent>
                 </v:textbox>
@@ -27890,7 +27929,7 @@
       <w:pPr>
         <w:pStyle w:val="Aa2subtitulo"/>
       </w:pPr>
-      <w:bookmarkStart w:id="98" w:name="_Toc24634784"/>
+      <w:bookmarkStart w:id="97" w:name="_Toc24634784"/>
       <w:r>
         <w:t>4.2.3</w:t>
       </w:r>
@@ -27900,7 +27939,7 @@
       <w:r>
         <w:t>de troca de cartelas</w:t>
       </w:r>
-      <w:bookmarkEnd w:id="98"/>
+      <w:bookmarkEnd w:id="97"/>
     </w:p>
     <w:p>
       <w:pPr>
@@ -28035,24 +28074,24 @@
                             <w:pPr>
                               <w:pStyle w:val="Aa1figura"/>
                             </w:pPr>
-                            <w:bookmarkStart w:id="99" w:name="_Toc24635387"/>
+                            <w:bookmarkStart w:id="98" w:name="_Toc24635387"/>
                             <w:r>
                               <w:t>Figura 9: Tela de troca de cartelas</w:t>
                             </w:r>
-                            <w:bookmarkEnd w:id="99"/>
+                            <w:bookmarkEnd w:id="98"/>
                           </w:p>
                           <w:p>
                             <w:pPr>
                               <w:pStyle w:val="Aa1figura"/>
                             </w:pPr>
-                            <w:bookmarkStart w:id="100" w:name="_Toc24635388"/>
+                            <w:bookmarkStart w:id="99" w:name="_Toc24635388"/>
                             <w:r>
                               <w:rPr>
                                 <w:rFonts w:ascii="Arial" w:eastAsia="Arial" w:hAnsi="Arial" w:cs="Arial"/>
                               </w:rPr>
                               <w:t>Fonte: Própria (2019).</w:t>
                             </w:r>
-                            <w:bookmarkEnd w:id="100"/>
+                            <w:bookmarkEnd w:id="99"/>
                           </w:p>
                         </w:txbxContent>
                       </wps:txbx>
@@ -28080,24 +28119,24 @@
                       <w:pPr>
                         <w:pStyle w:val="Aa1figura"/>
                       </w:pPr>
-                      <w:bookmarkStart w:id="101" w:name="_Toc24635387"/>
+                      <w:bookmarkStart w:id="100" w:name="_Toc24635387"/>
                       <w:r>
                         <w:t>Figura 9: Tela de troca de cartelas</w:t>
                       </w:r>
-                      <w:bookmarkEnd w:id="101"/>
+                      <w:bookmarkEnd w:id="100"/>
                     </w:p>
                     <w:p>
                       <w:pPr>
                         <w:pStyle w:val="Aa1figura"/>
                       </w:pPr>
-                      <w:bookmarkStart w:id="102" w:name="_Toc24635388"/>
+                      <w:bookmarkStart w:id="101" w:name="_Toc24635388"/>
                       <w:r>
                         <w:rPr>
                           <w:rFonts w:ascii="Arial" w:eastAsia="Arial" w:hAnsi="Arial" w:cs="Arial"/>
                         </w:rPr>
                         <w:t>Fonte: Própria (2019).</w:t>
                       </w:r>
-                      <w:bookmarkEnd w:id="102"/>
+                      <w:bookmarkEnd w:id="101"/>
                     </w:p>
                   </w:txbxContent>
                 </v:textbox>
@@ -28167,7 +28206,7 @@
       <w:pPr>
         <w:pStyle w:val="Aa2subtitulo"/>
       </w:pPr>
-      <w:bookmarkStart w:id="103" w:name="_Toc24634785"/>
+      <w:bookmarkStart w:id="102" w:name="_Toc24634785"/>
       <w:r>
         <w:t>4.2.4</w:t>
       </w:r>
@@ -28177,7 +28216,7 @@
       <w:r>
         <w:t>de configurações</w:t>
       </w:r>
-      <w:bookmarkEnd w:id="103"/>
+      <w:bookmarkEnd w:id="102"/>
     </w:p>
     <w:p>
       <w:pPr>
@@ -28241,7 +28280,7 @@
       <w:pPr>
         <w:pStyle w:val="Aa2subtitulo"/>
       </w:pPr>
-      <w:bookmarkStart w:id="104" w:name="_Toc24634786"/>
+      <w:bookmarkStart w:id="103" w:name="_Toc24634786"/>
       <w:r>
         <w:t>4.3</w:t>
       </w:r>
@@ -28251,7 +28290,7 @@
       <w:r>
         <w:t>de navegação – Lojista/Mestre</w:t>
       </w:r>
-      <w:bookmarkEnd w:id="104"/>
+      <w:bookmarkEnd w:id="103"/>
       <w:r>
         <w:t xml:space="preserve"> </w:t>
       </w:r>
@@ -28320,7 +28359,7 @@
       <w:pPr>
         <w:pStyle w:val="Aa2subtitulo"/>
       </w:pPr>
-      <w:bookmarkStart w:id="105" w:name="_Toc24634787"/>
+      <w:bookmarkStart w:id="104" w:name="_Toc24634787"/>
       <w:r>
         <w:t>4.3.1</w:t>
       </w:r>
@@ -28330,7 +28369,7 @@
       <w:r>
         <w:t>de emissão de carimbo</w:t>
       </w:r>
-      <w:bookmarkEnd w:id="105"/>
+      <w:bookmarkEnd w:id="104"/>
     </w:p>
     <w:p>
       <w:pPr>
@@ -28439,24 +28478,24 @@
                             <w:pPr>
                               <w:pStyle w:val="Aa1figura"/>
                             </w:pPr>
-                            <w:bookmarkStart w:id="106" w:name="_Toc24635389"/>
+                            <w:bookmarkStart w:id="105" w:name="_Toc24635389"/>
                             <w:r>
                               <w:t>Figura 10: Tela de emissão de carimbos</w:t>
                             </w:r>
-                            <w:bookmarkEnd w:id="106"/>
+                            <w:bookmarkEnd w:id="105"/>
                           </w:p>
                           <w:p>
                             <w:pPr>
                               <w:pStyle w:val="Aa1figura"/>
                             </w:pPr>
-                            <w:bookmarkStart w:id="107" w:name="_Toc24635390"/>
+                            <w:bookmarkStart w:id="106" w:name="_Toc24635390"/>
                             <w:r>
                               <w:rPr>
                                 <w:rFonts w:ascii="Arial" w:eastAsia="Arial" w:hAnsi="Arial" w:cs="Arial"/>
                               </w:rPr>
                               <w:t>Fonte: Própria (2019).</w:t>
                             </w:r>
-                            <w:bookmarkEnd w:id="107"/>
+                            <w:bookmarkEnd w:id="106"/>
                           </w:p>
                         </w:txbxContent>
                       </wps:txbx>
@@ -28484,24 +28523,24 @@
                       <w:pPr>
                         <w:pStyle w:val="Aa1figura"/>
                       </w:pPr>
-                      <w:bookmarkStart w:id="108" w:name="_Toc24635389"/>
+                      <w:bookmarkStart w:id="107" w:name="_Toc24635389"/>
                       <w:r>
                         <w:t>Figura 10: Tela de emissão de carimbos</w:t>
                       </w:r>
-                      <w:bookmarkEnd w:id="108"/>
+                      <w:bookmarkEnd w:id="107"/>
                     </w:p>
                     <w:p>
                       <w:pPr>
                         <w:pStyle w:val="Aa1figura"/>
                       </w:pPr>
-                      <w:bookmarkStart w:id="109" w:name="_Toc24635390"/>
+                      <w:bookmarkStart w:id="108" w:name="_Toc24635390"/>
                       <w:r>
                         <w:rPr>
                           <w:rFonts w:ascii="Arial" w:eastAsia="Arial" w:hAnsi="Arial" w:cs="Arial"/>
                         </w:rPr>
                         <w:t>Fonte: Própria (2019).</w:t>
                       </w:r>
-                      <w:bookmarkEnd w:id="109"/>
+                      <w:bookmarkEnd w:id="108"/>
                     </w:p>
                   </w:txbxContent>
                 </v:textbox>
@@ -28562,7 +28601,7 @@
       <w:pPr>
         <w:pStyle w:val="Aa2subtitulo"/>
       </w:pPr>
-      <w:bookmarkStart w:id="110" w:name="_Toc24634788"/>
+      <w:bookmarkStart w:id="109" w:name="_Toc24634788"/>
       <w:r>
         <w:t>4.3.2</w:t>
       </w:r>
@@ -28572,7 +28611,7 @@
       <w:r>
         <w:t>de relatório de emissão de carimbos</w:t>
       </w:r>
-      <w:bookmarkEnd w:id="110"/>
+      <w:bookmarkEnd w:id="109"/>
     </w:p>
     <w:p>
       <w:pPr>
@@ -28702,24 +28741,24 @@
                             <w:pPr>
                               <w:pStyle w:val="Aa1figura"/>
                             </w:pPr>
-                            <w:bookmarkStart w:id="111" w:name="_Toc24635391"/>
+                            <w:bookmarkStart w:id="110" w:name="_Toc24635391"/>
                             <w:r>
                               <w:t>Figura 11: Tela de emissão de carimbos</w:t>
                             </w:r>
-                            <w:bookmarkEnd w:id="111"/>
+                            <w:bookmarkEnd w:id="110"/>
                           </w:p>
                           <w:p>
                             <w:pPr>
                               <w:pStyle w:val="Aa1figura"/>
                             </w:pPr>
-                            <w:bookmarkStart w:id="112" w:name="_Toc24635392"/>
+                            <w:bookmarkStart w:id="111" w:name="_Toc24635392"/>
                             <w:r>
                               <w:rPr>
                                 <w:rFonts w:ascii="Arial" w:eastAsia="Arial" w:hAnsi="Arial" w:cs="Arial"/>
                               </w:rPr>
                               <w:t>Fonte: Própria (2019).</w:t>
                             </w:r>
-                            <w:bookmarkEnd w:id="112"/>
+                            <w:bookmarkEnd w:id="111"/>
                           </w:p>
                         </w:txbxContent>
                       </wps:txbx>
@@ -28747,24 +28786,24 @@
                       <w:pPr>
                         <w:pStyle w:val="Aa1figura"/>
                       </w:pPr>
-                      <w:bookmarkStart w:id="113" w:name="_Toc24635391"/>
+                      <w:bookmarkStart w:id="112" w:name="_Toc24635391"/>
                       <w:r>
                         <w:t>Figura 11: Tela de emissão de carimbos</w:t>
                       </w:r>
-                      <w:bookmarkEnd w:id="113"/>
+                      <w:bookmarkEnd w:id="112"/>
                     </w:p>
                     <w:p>
                       <w:pPr>
                         <w:pStyle w:val="Aa1figura"/>
                       </w:pPr>
-                      <w:bookmarkStart w:id="114" w:name="_Toc24635392"/>
+                      <w:bookmarkStart w:id="113" w:name="_Toc24635392"/>
                       <w:r>
                         <w:rPr>
                           <w:rFonts w:ascii="Arial" w:eastAsia="Arial" w:hAnsi="Arial" w:cs="Arial"/>
                         </w:rPr>
                         <w:t>Fonte: Própria (2019).</w:t>
                       </w:r>
-                      <w:bookmarkEnd w:id="114"/>
+                      <w:bookmarkEnd w:id="113"/>
                     </w:p>
                   </w:txbxContent>
                 </v:textbox>
@@ -28825,7 +28864,7 @@
       <w:pPr>
         <w:pStyle w:val="Aa2subtitulo"/>
       </w:pPr>
-      <w:bookmarkStart w:id="115" w:name="_Toc24634789"/>
+      <w:bookmarkStart w:id="114" w:name="_Toc24634789"/>
       <w:r>
         <w:t>4.3.3</w:t>
       </w:r>
@@ -28835,7 +28874,7 @@
       <w:r>
         <w:t>de resgate de cartela</w:t>
       </w:r>
-      <w:bookmarkEnd w:id="115"/>
+      <w:bookmarkEnd w:id="114"/>
     </w:p>
     <w:p>
       <w:pPr>
@@ -28970,24 +29009,24 @@
                             <w:pPr>
                               <w:pStyle w:val="Aa1figura"/>
                             </w:pPr>
-                            <w:bookmarkStart w:id="116" w:name="_Toc24635393"/>
+                            <w:bookmarkStart w:id="115" w:name="_Toc24635393"/>
                             <w:r>
                               <w:t>Figura 12: Tela de resgate de cartelas</w:t>
                             </w:r>
-                            <w:bookmarkEnd w:id="116"/>
+                            <w:bookmarkEnd w:id="115"/>
                           </w:p>
                           <w:p>
                             <w:pPr>
                               <w:pStyle w:val="Aa1figura"/>
                             </w:pPr>
-                            <w:bookmarkStart w:id="117" w:name="_Toc24635394"/>
+                            <w:bookmarkStart w:id="116" w:name="_Toc24635394"/>
                             <w:r>
                               <w:rPr>
                                 <w:rFonts w:ascii="Arial" w:eastAsia="Arial" w:hAnsi="Arial" w:cs="Arial"/>
                               </w:rPr>
                               <w:t>Fonte: Própria (2019).</w:t>
                             </w:r>
-                            <w:bookmarkEnd w:id="117"/>
+                            <w:bookmarkEnd w:id="116"/>
                           </w:p>
                         </w:txbxContent>
                       </wps:txbx>
@@ -29015,24 +29054,24 @@
                       <w:pPr>
                         <w:pStyle w:val="Aa1figura"/>
                       </w:pPr>
-                      <w:bookmarkStart w:id="118" w:name="_Toc24635393"/>
+                      <w:bookmarkStart w:id="117" w:name="_Toc24635393"/>
                       <w:r>
                         <w:t>Figura 12: Tela de resgate de cartelas</w:t>
                       </w:r>
-                      <w:bookmarkEnd w:id="118"/>
+                      <w:bookmarkEnd w:id="117"/>
                     </w:p>
                     <w:p>
                       <w:pPr>
                         <w:pStyle w:val="Aa1figura"/>
                       </w:pPr>
-                      <w:bookmarkStart w:id="119" w:name="_Toc24635394"/>
+                      <w:bookmarkStart w:id="118" w:name="_Toc24635394"/>
                       <w:r>
                         <w:rPr>
                           <w:rFonts w:ascii="Arial" w:eastAsia="Arial" w:hAnsi="Arial" w:cs="Arial"/>
                         </w:rPr>
                         <w:t>Fonte: Própria (2019).</w:t>
                       </w:r>
-                      <w:bookmarkEnd w:id="119"/>
+                      <w:bookmarkEnd w:id="118"/>
                     </w:p>
                   </w:txbxContent>
                 </v:textbox>
@@ -29093,12 +29132,12 @@
       <w:pPr>
         <w:pStyle w:val="AaTitulo"/>
       </w:pPr>
-      <w:bookmarkStart w:id="120" w:name="_Toc24634790"/>
+      <w:bookmarkStart w:id="119" w:name="_Toc24634790"/>
       <w:r>
         <w:lastRenderedPageBreak/>
         <w:t>CONSIDERAÇÔES FINAIS</w:t>
       </w:r>
-      <w:bookmarkEnd w:id="120"/>
+      <w:bookmarkEnd w:id="119"/>
     </w:p>
     <w:p>
       <w:pPr>
@@ -29512,7 +29551,7 @@
       <w:pPr>
         <w:pStyle w:val="AaTitulo"/>
       </w:pPr>
-      <w:bookmarkStart w:id="121" w:name="_Toc24634791"/>
+      <w:bookmarkStart w:id="120" w:name="_Toc24634791"/>
       <w:r>
         <w:lastRenderedPageBreak/>
         <w:t>REFERÊ</w:t>
@@ -29544,7 +29583,7 @@
       <w:r>
         <w:t xml:space="preserve"> BIBLIOGRÁFICAS</w:t>
       </w:r>
-      <w:bookmarkEnd w:id="121"/>
+      <w:bookmarkEnd w:id="120"/>
     </w:p>
     <w:p>
       <w:pPr>
@@ -29939,7 +29978,18 @@
           <w:sz w:val="24"/>
           <w:szCs w:val="24"/>
         </w:rPr>
-        <w:t>Gerenciando sistemas de conhecimento</w:t>
+        <w:t>Gere</w:t>
+      </w:r>
+      <w:bookmarkStart w:id="121" w:name="_GoBack"/>
+      <w:bookmarkEnd w:id="121"/>
+      <w:r>
+        <w:rPr>
+          <w:rFonts w:ascii="Arial" w:hAnsi="Arial" w:cs="Arial"/>
+          <w:b/>
+          <w:sz w:val="24"/>
+          <w:szCs w:val="24"/>
+        </w:rPr>
+        <w:t>nciando sistemas de conhecimento</w:t>
       </w:r>
       <w:r>
         <w:rPr>
@@ -30680,6 +30730,7 @@
         <w:docPartUnique/>
       </w:docPartObj>
     </w:sdtPr>
+    <w:sdtEndPr/>
     <w:sdtContent>
       <w:p>
         <w:pPr>
@@ -33356,7 +33407,6 @@
   <w:style w:type="character" w:default="1" w:styleId="Fontepargpadro">
     <w:name w:val="Default Paragraph Font"/>
     <w:uiPriority w:val="1"/>
-    <w:semiHidden/>
     <w:unhideWhenUsed/>
   </w:style>
   <w:style w:type="table" w:default="1" w:styleId="Tabelanormal">
@@ -34293,7 +34343,7 @@
 </file>
 
 <file path=customXml/itemProps1.xml><?xml version="1.0" encoding="utf-8"?>
-<ds:datastoreItem xmlns:ds="http://schemas.openxmlformats.org/officeDocument/2006/customXml" ds:itemID="{71CDA7BF-81F0-41E0-B260-31EA7ACA2604}">
+<ds:datastoreItem xmlns:ds="http://schemas.openxmlformats.org/officeDocument/2006/customXml" ds:itemID="{FBA71C4C-BD23-4065-AA2D-C2A409E9C745}">
   <ds:schemaRefs>
     <ds:schemaRef ds:uri="http://schemas.openxmlformats.org/officeDocument/2006/bibliography"/>
   </ds:schemaRefs>
